--- a/lab3/L3 report.docx
+++ b/lab3/L3 report.docx
@@ -39,7 +39,7 @@
         <w:rPr>
           <w:rFonts w:ascii="Cambria" w:eastAsiaTheme="minorHAnsi" w:hAnsi="Cambria" w:cs="Times New Roman (Основной текст"/>
           <w:noProof w:val="0"/>
-          <w:sz w:val="28"/>
+          <w:sz w:val="24"/>
           <w:szCs w:val="24"/>
         </w:rPr>
       </w:pPr>
@@ -47,7 +47,7 @@
         <w:rPr>
           <w:rFonts w:ascii="Cambria" w:eastAsiaTheme="minorHAnsi" w:hAnsi="Cambria" w:cs="Times New Roman (Основной текст"/>
           <w:noProof w:val="0"/>
-          <w:sz w:val="28"/>
+          <w:sz w:val="24"/>
           <w:szCs w:val="24"/>
         </w:rPr>
         <w:t xml:space="preserve">Connect as system user and Create new tablespace  </w:t>
@@ -57,7 +57,7 @@
         <w:rPr>
           <w:rFonts w:ascii="Cambria" w:eastAsiaTheme="minorHAnsi" w:hAnsi="Cambria" w:cs="Times New Roman (Основной текст"/>
           <w:noProof w:val="0"/>
-          <w:sz w:val="28"/>
+          <w:sz w:val="24"/>
           <w:szCs w:val="24"/>
         </w:rPr>
         <w:t>tbs_lab</w:t>
@@ -67,7 +67,7 @@
         <w:rPr>
           <w:rFonts w:ascii="Cambria" w:eastAsiaTheme="minorHAnsi" w:hAnsi="Cambria" w:cs="Times New Roman (Основной текст"/>
           <w:noProof w:val="0"/>
-          <w:sz w:val="28"/>
+          <w:sz w:val="24"/>
           <w:szCs w:val="24"/>
         </w:rPr>
         <w:t xml:space="preserve"> with new datafile  db_lab_001.dat: </w:t>
@@ -539,20 +539,19 @@
           <w:szCs w:val="24"/>
           <w:lang w:eastAsia="ru-RU"/>
         </w:rPr>
-        <w:t xml:space="preserve">grant select on </w:t>
-      </w:r>
-      <w:proofErr w:type="spellStart"/>
+        <w:t xml:space="preserve">grant select on scott.emp to </w:t>
+      </w:r>
       <w:r>
         <w:rPr>
           <w:rFonts w:eastAsiaTheme="minorHAnsi" w:cs="Courier New"/>
           <w:noProof w:val="0"/>
           <w:sz w:val="24"/>
           <w:szCs w:val="24"/>
+          <w:u w:val="single"/>
           <w:lang w:eastAsia="ru-RU"/>
         </w:rPr>
-        <w:t>scott.emp</w:t>
-      </w:r>
-      <w:proofErr w:type="spellEnd"/>
+        <w:t>Saveli</w:t>
+      </w:r>
       <w:r>
         <w:rPr>
           <w:rFonts w:eastAsiaTheme="minorHAnsi" w:cs="Courier New"/>
@@ -561,27 +560,6 @@
           <w:szCs w:val="24"/>
           <w:lang w:eastAsia="ru-RU"/>
         </w:rPr>
-        <w:t xml:space="preserve"> to </w:t>
-      </w:r>
-      <w:r>
-        <w:rPr>
-          <w:rFonts w:eastAsiaTheme="minorHAnsi" w:cs="Courier New"/>
-          <w:noProof w:val="0"/>
-          <w:sz w:val="24"/>
-          <w:szCs w:val="24"/>
-          <w:u w:val="single"/>
-          <w:lang w:eastAsia="ru-RU"/>
-        </w:rPr>
-        <w:t>Saveli</w:t>
-      </w:r>
-      <w:r>
-        <w:rPr>
-          <w:rFonts w:eastAsiaTheme="minorHAnsi" w:cs="Courier New"/>
-          <w:noProof w:val="0"/>
-          <w:sz w:val="24"/>
-          <w:szCs w:val="24"/>
-          <w:lang w:eastAsia="ru-RU"/>
-        </w:rPr>
         <w:t>;</w:t>
       </w:r>
     </w:p>
@@ -592,7 +570,7 @@
           <w:noProof/>
         </w:rPr>
         <w:drawing>
-          <wp:inline distT="0" distB="0" distL="0" distR="0" wp14:anchorId="7BB09CED" wp14:editId="208A62A6">
+          <wp:inline distT="0" distB="0" distL="0" distR="0" wp14:anchorId="7BB09CED" wp14:editId="12FC48B4">
             <wp:extent cx="6120130" cy="3441065"/>
             <wp:effectExtent l="0" t="0" r="0" b="6985"/>
             <wp:docPr id="1" name="Рисунок 1"/>
@@ -603,11 +581,17 @@
               <a:graphicData uri="http://schemas.openxmlformats.org/drawingml/2006/picture">
                 <pic:pic xmlns:pic="http://schemas.openxmlformats.org/drawingml/2006/picture">
                   <pic:nvPicPr>
-                    <pic:cNvPr id="1" name=""/>
+                    <pic:cNvPr id="0" name="Рисунок 1"/>
                     <pic:cNvPicPr/>
                   </pic:nvPicPr>
                   <pic:blipFill>
-                    <a:blip r:embed="rId4"/>
+                    <a:blip r:embed="rId8" cstate="print">
+                      <a:extLst>
+                        <a:ext uri="{28A0092B-C50C-407E-A947-70E740481C1C}">
+                          <a14:useLocalDpi xmlns:a14="http://schemas.microsoft.com/office/drawing/2010/main" val="0"/>
+                        </a:ext>
+                      </a:extLst>
+                    </a:blip>
                     <a:stretch>
                       <a:fillRect/>
                     </a:stretch>
@@ -629,45 +613,84 @@
       </w:r>
     </w:p>
     <w:p>
-      <w:r>
+      <w:pPr>
+        <w:rPr>
+          <w:rFonts w:ascii="Cambria" w:eastAsia="Calibri" w:hAnsi="Cambria" w:cs="Calibri"/>
+          <w:sz w:val="24"/>
+          <w:szCs w:val="24"/>
+        </w:rPr>
+      </w:pPr>
+      <w:r>
+        <w:rPr>
+          <w:rFonts w:ascii="Cambria" w:eastAsia="Calibri" w:hAnsi="Cambria" w:cs="Calibri"/>
+          <w:sz w:val="24"/>
+          <w:szCs w:val="24"/>
+        </w:rPr>
         <w:t xml:space="preserve">I used web to find </w:t>
       </w:r>
       <w:proofErr w:type="spellStart"/>
       <w:r>
+        <w:rPr>
+          <w:rFonts w:ascii="Cambria" w:eastAsia="Calibri" w:hAnsi="Cambria" w:cs="Calibri"/>
+          <w:sz w:val="24"/>
+          <w:szCs w:val="24"/>
+        </w:rPr>
         <w:t>scott.dept</w:t>
       </w:r>
       <w:proofErr w:type="spellEnd"/>
       <w:r>
-        <w:t xml:space="preserve"> and </w:t>
-      </w:r>
-      <w:proofErr w:type="spellStart"/>
-      <w:r>
-        <w:t>scott.emp</w:t>
-      </w:r>
-      <w:proofErr w:type="spellEnd"/>
-      <w:r>
-        <w:t xml:space="preserve"> creation steps. As you can see, at the left side of attached screenshot – Scott user is defined and has 4 tables in our tablespace. All grants were successful, at this way we can enjoy our next task.</w:t>
+        <w:rPr>
+          <w:rFonts w:ascii="Cambria" w:eastAsia="Calibri" w:hAnsi="Cambria" w:cs="Calibri"/>
+          <w:sz w:val="24"/>
+          <w:szCs w:val="24"/>
+        </w:rPr>
+        <w:t xml:space="preserve"> and scott.emp creation steps. As you can see, at the left side of attached screenshot – Scott user is defined and has 4 tables in our tablespace. All grants were successful, at this way we can enjoy our next task.</w:t>
       </w:r>
     </w:p>
     <w:p>
       <w:proofErr w:type="gramStart"/>
       <w:r>
+        <w:rPr>
+          <w:rFonts w:ascii="Cambria" w:eastAsia="Calibri" w:hAnsi="Cambria" w:cs="Calibri"/>
+          <w:sz w:val="24"/>
+          <w:szCs w:val="24"/>
+        </w:rPr>
         <w:lastRenderedPageBreak/>
         <w:t>Finally</w:t>
       </w:r>
       <w:proofErr w:type="gramEnd"/>
       <w:r>
+        <w:rPr>
+          <w:rFonts w:ascii="Cambria" w:eastAsia="Calibri" w:hAnsi="Cambria" w:cs="Calibri"/>
+          <w:sz w:val="24"/>
+          <w:szCs w:val="24"/>
+        </w:rPr>
         <w:t xml:space="preserve"> I </w:t>
       </w:r>
       <w:proofErr w:type="spellStart"/>
       <w:r>
+        <w:rPr>
+          <w:rFonts w:ascii="Cambria" w:eastAsia="Calibri" w:hAnsi="Cambria" w:cs="Calibri"/>
+          <w:sz w:val="24"/>
+          <w:szCs w:val="24"/>
+        </w:rPr>
         <w:t>estable</w:t>
       </w:r>
       <w:proofErr w:type="spellEnd"/>
       <w:r>
+        <w:rPr>
+          <w:rFonts w:ascii="Cambria" w:eastAsia="Calibri" w:hAnsi="Cambria" w:cs="Calibri"/>
+          <w:sz w:val="24"/>
+          <w:szCs w:val="24"/>
+        </w:rPr>
         <w:t xml:space="preserve"> new connection via created credentials, and again, at the left side you can see, that there’s only 2 Tables from Scott user granted is available</w:t>
       </w:r>
       <w:r>
+        <w:rPr>
+          <w:rFonts w:ascii="Cambria" w:eastAsia="Calibri" w:hAnsi="Cambria" w:cs="Calibri"/>
+          <w:sz w:val="24"/>
+          <w:szCs w:val="24"/>
+        </w:rPr>
         <w:t>.</w:t>
       </w:r>
       <w:r>
@@ -675,7 +698,7 @@
           <w:noProof/>
         </w:rPr>
         <w:drawing>
-          <wp:inline distT="0" distB="0" distL="0" distR="0" wp14:anchorId="050C94C0" wp14:editId="0BA05C8F">
+          <wp:inline distT="0" distB="0" distL="0" distR="0" wp14:anchorId="050C94C0" wp14:editId="46DC762B">
             <wp:extent cx="6120130" cy="3441065"/>
             <wp:effectExtent l="0" t="0" r="0" b="6985"/>
             <wp:docPr id="2" name="Рисунок 2"/>
@@ -686,11 +709,17 @@
               <a:graphicData uri="http://schemas.openxmlformats.org/drawingml/2006/picture">
                 <pic:pic xmlns:pic="http://schemas.openxmlformats.org/drawingml/2006/picture">
                   <pic:nvPicPr>
-                    <pic:cNvPr id="1" name=""/>
+                    <pic:cNvPr id="0" name="Рисунок 2"/>
                     <pic:cNvPicPr/>
                   </pic:nvPicPr>
                   <pic:blipFill>
-                    <a:blip r:embed="rId5"/>
+                    <a:blip r:embed="rId9" cstate="print">
+                      <a:extLst>
+                        <a:ext uri="{28A0092B-C50C-407E-A947-70E740481C1C}">
+                          <a14:useLocalDpi xmlns:a14="http://schemas.microsoft.com/office/drawing/2010/main" val="0"/>
+                        </a:ext>
+                      </a:extLst>
+                    </a:blip>
                     <a:stretch>
                       <a:fillRect/>
                     </a:stretch>
@@ -755,44 +784,46 @@
     <w:p>
       <w:pPr>
         <w:rPr>
+          <w:rFonts w:ascii="Cambria" w:hAnsi="Cambria"/>
           <w:noProof/>
-        </w:rPr>
-      </w:pPr>
-      <w:r>
+          <w:sz w:val="24"/>
+          <w:szCs w:val="24"/>
+        </w:rPr>
+      </w:pPr>
+      <w:r>
+        <w:rPr>
+          <w:rFonts w:ascii="Cambria" w:hAnsi="Cambria"/>
+          <w:sz w:val="24"/>
+          <w:szCs w:val="24"/>
+        </w:rPr>
         <w:t>F</w:t>
       </w:r>
       <w:r>
         <w:rPr>
+          <w:rFonts w:ascii="Cambria" w:hAnsi="Cambria"/>
           <w:noProof/>
-        </w:rPr>
-        <w:t>irst output was successful after using command “</w:t>
-      </w:r>
-      <w:r>
-        <w:rPr>
+          <w:sz w:val="24"/>
+          <w:szCs w:val="24"/>
+        </w:rPr>
+        <w:t>irst output was successful after using command “ALTER USER Saveli quota unlimited on tbs_lab;” in dba account window.</w:t>
+      </w:r>
+      <w:r>
+        <w:rPr>
+          <w:rFonts w:ascii="Cambria" w:hAnsi="Cambria"/>
           <w:noProof/>
-        </w:rPr>
-        <w:t>ALTER USER Saveli quota unlimited on tbs_lab;</w:t>
-      </w:r>
+          <w:sz w:val="24"/>
+          <w:szCs w:val="24"/>
+        </w:rPr>
+        <w:t xml:space="preserve"> Code output until step 4 attached via screenshot.</w:t>
+      </w:r>
+    </w:p>
+    <w:p>
       <w:r>
         <w:rPr>
           <w:noProof/>
         </w:rPr>
-        <w:t>” in dba account window.</w:t>
-      </w:r>
-      <w:r>
-        <w:rPr>
-          <w:noProof/>
-        </w:rPr>
-        <w:t xml:space="preserve"> Code output until step 4 attached via screenshot.</w:t>
-      </w:r>
-    </w:p>
-    <w:p>
-      <w:r>
-        <w:rPr>
-          <w:noProof/>
-        </w:rPr>
         <w:drawing>
-          <wp:inline distT="0" distB="0" distL="0" distR="0" wp14:anchorId="6E3274B1" wp14:editId="1CDB43D4">
+          <wp:inline distT="0" distB="0" distL="0" distR="0" wp14:anchorId="6E3274B1" wp14:editId="7E7915C9">
             <wp:extent cx="6120130" cy="3440430"/>
             <wp:effectExtent l="0" t="0" r="0" b="7620"/>
             <wp:docPr id="5" name="Рисунок 5"/>
@@ -803,11 +834,17 @@
               <a:graphicData uri="http://schemas.openxmlformats.org/drawingml/2006/picture">
                 <pic:pic xmlns:pic="http://schemas.openxmlformats.org/drawingml/2006/picture">
                   <pic:nvPicPr>
-                    <pic:cNvPr id="1" name=""/>
+                    <pic:cNvPr id="0" name="Рисунок 5"/>
                     <pic:cNvPicPr/>
                   </pic:nvPicPr>
                   <pic:blipFill>
-                    <a:blip r:embed="rId6"/>
+                    <a:blip r:embed="rId10" cstate="print">
+                      <a:extLst>
+                        <a:ext uri="{28A0092B-C50C-407E-A947-70E740481C1C}">
+                          <a14:useLocalDpi xmlns:a14="http://schemas.microsoft.com/office/drawing/2010/main" val="0"/>
+                        </a:ext>
+                      </a:extLst>
+                    </a:blip>
                     <a:stretch>
                       <a:fillRect/>
                     </a:stretch>
@@ -834,19 +871,7 @@
       </w:pPr>
       <w:r>
         <w:lastRenderedPageBreak/>
-        <w:t>2.</w:t>
-      </w:r>
-      <w:r>
-        <w:t>2</w:t>
-      </w:r>
-      <w:r>
-        <w:t xml:space="preserve">. Task </w:t>
-      </w:r>
-      <w:r>
-        <w:t>2</w:t>
-      </w:r>
-      <w:r>
-        <w:t xml:space="preserve"> – Understanding Low level of data abstraction: Heap Table Segments</w:t>
+        <w:t>2.2. Task 2 – Understanding Low level of data abstraction: Heap Table Segments</w:t>
       </w:r>
     </w:p>
     <w:p>
@@ -855,7 +880,7 @@
           <w:noProof/>
         </w:rPr>
         <w:drawing>
-          <wp:inline distT="0" distB="0" distL="0" distR="0" wp14:anchorId="1D26A8C6" wp14:editId="79B3D2BB">
+          <wp:inline distT="0" distB="0" distL="0" distR="0" wp14:anchorId="1D26A8C6" wp14:editId="3A5EC290">
             <wp:extent cx="6120130" cy="3444240"/>
             <wp:effectExtent l="0" t="0" r="0" b="3810"/>
             <wp:docPr id="6" name="Рисунок 6"/>
@@ -866,11 +891,17 @@
               <a:graphicData uri="http://schemas.openxmlformats.org/drawingml/2006/picture">
                 <pic:pic xmlns:pic="http://schemas.openxmlformats.org/drawingml/2006/picture">
                   <pic:nvPicPr>
-                    <pic:cNvPr id="1" name=""/>
+                    <pic:cNvPr id="0" name="Рисунок 6"/>
                     <pic:cNvPicPr/>
                   </pic:nvPicPr>
                   <pic:blipFill>
-                    <a:blip r:embed="rId7"/>
+                    <a:blip r:embed="rId11" cstate="print">
+                      <a:extLst>
+                        <a:ext uri="{28A0092B-C50C-407E-A947-70E740481C1C}">
+                          <a14:useLocalDpi xmlns:a14="http://schemas.microsoft.com/office/drawing/2010/main" val="0"/>
+                        </a:ext>
+                      </a:extLst>
+                    </a:blip>
                     <a:stretch>
                       <a:fillRect/>
                     </a:stretch>
@@ -892,18 +923,45 @@
       </w:r>
     </w:p>
     <w:p>
-      <w:r>
+      <w:pPr>
+        <w:rPr>
+          <w:rFonts w:ascii="Cambria" w:hAnsi="Cambria"/>
+          <w:sz w:val="24"/>
+          <w:szCs w:val="24"/>
+        </w:rPr>
+      </w:pPr>
+      <w:r>
+        <w:rPr>
+          <w:rFonts w:ascii="Cambria" w:hAnsi="Cambria"/>
+          <w:sz w:val="24"/>
+          <w:szCs w:val="24"/>
+        </w:rPr>
         <w:t xml:space="preserve">The difference between </w:t>
       </w:r>
       <w:r>
+        <w:rPr>
+          <w:rFonts w:ascii="Cambria" w:hAnsi="Cambria"/>
+          <w:sz w:val="24"/>
+          <w:szCs w:val="24"/>
+        </w:rPr>
         <w:t xml:space="preserve">output till step 3 and in steps 3-4 is that T has been included into the </w:t>
       </w:r>
       <w:proofErr w:type="spellStart"/>
       <w:r>
+        <w:rPr>
+          <w:rFonts w:ascii="Cambria" w:hAnsi="Cambria"/>
+          <w:sz w:val="24"/>
+          <w:szCs w:val="24"/>
+        </w:rPr>
         <w:t>Segmenation</w:t>
       </w:r>
       <w:proofErr w:type="spellEnd"/>
       <w:r>
+        <w:rPr>
+          <w:rFonts w:ascii="Cambria" w:hAnsi="Cambria"/>
+          <w:sz w:val="24"/>
+          <w:szCs w:val="24"/>
+        </w:rPr>
         <w:t xml:space="preserve"> block.</w:t>
       </w:r>
     </w:p>
@@ -913,12 +971,24 @@
           <w:rStyle w:val="a3"/>
           <w:rFonts w:eastAsiaTheme="minorEastAsia"/>
           <w:spacing w:val="15"/>
-        </w:rPr>
-      </w:pPr>
-      <w:r>
+          <w:sz w:val="24"/>
+          <w:szCs w:val="24"/>
+        </w:rPr>
+      </w:pPr>
+      <w:r>
+        <w:rPr>
+          <w:rFonts w:ascii="Cambria" w:hAnsi="Cambria"/>
+          <w:sz w:val="24"/>
+          <w:szCs w:val="24"/>
+        </w:rPr>
         <w:t xml:space="preserve">To check </w:t>
       </w:r>
       <w:r>
+        <w:rPr>
+          <w:rFonts w:ascii="Cambria" w:hAnsi="Cambria"/>
+          <w:sz w:val="24"/>
+          <w:szCs w:val="24"/>
+        </w:rPr>
         <w:t xml:space="preserve">metadata of our table we’ve using next function </w:t>
       </w:r>
       <w:r>
@@ -926,16 +996,10 @@
           <w:rStyle w:val="a3"/>
           <w:rFonts w:eastAsiaTheme="minorEastAsia"/>
           <w:spacing w:val="15"/>
-        </w:rPr>
-        <w:t>SELECT DBMS_METADATA.GET_DDL('TABLE','T') FROM du</w:t>
-      </w:r>
-      <w:r>
-        <w:rPr>
-          <w:rStyle w:val="a3"/>
-          <w:rFonts w:eastAsiaTheme="minorEastAsia"/>
-          <w:spacing w:val="15"/>
-        </w:rPr>
-        <w:t>al</w:t>
+          <w:sz w:val="24"/>
+          <w:szCs w:val="24"/>
+        </w:rPr>
+        <w:t>SELECT DBMS_METADATA.GET_DDL('TABLE','T') FROM dual</w:t>
       </w:r>
     </w:p>
     <w:p>
@@ -953,7 +1017,7 @@
           <w:noProof/>
         </w:rPr>
         <w:drawing>
-          <wp:inline distT="0" distB="0" distL="0" distR="0" wp14:anchorId="025AA347" wp14:editId="694541F8">
+          <wp:inline distT="0" distB="0" distL="0" distR="0" wp14:anchorId="025AA347" wp14:editId="5816A414">
             <wp:extent cx="6120130" cy="3383915"/>
             <wp:effectExtent l="0" t="0" r="0" b="6985"/>
             <wp:docPr id="7" name="Рисунок 7"/>
@@ -964,11 +1028,17 @@
               <a:graphicData uri="http://schemas.openxmlformats.org/drawingml/2006/picture">
                 <pic:pic xmlns:pic="http://schemas.openxmlformats.org/drawingml/2006/picture">
                   <pic:nvPicPr>
-                    <pic:cNvPr id="1" name=""/>
+                    <pic:cNvPr id="0" name="Рисунок 7"/>
                     <pic:cNvPicPr/>
                   </pic:nvPicPr>
                   <pic:blipFill>
-                    <a:blip r:embed="rId8"/>
+                    <a:blip r:embed="rId12" cstate="print">
+                      <a:extLst>
+                        <a:ext uri="{28A0092B-C50C-407E-A947-70E740481C1C}">
+                          <a14:useLocalDpi xmlns:a14="http://schemas.microsoft.com/office/drawing/2010/main" val="0"/>
+                        </a:ext>
+                      </a:extLst>
+                    </a:blip>
                     <a:stretch>
                       <a:fillRect/>
                     </a:stretch>
@@ -992,47 +1062,57 @@
     <w:p>
       <w:pPr>
         <w:rPr>
-          <w:rFonts w:eastAsiaTheme="minorEastAsia" w:cstheme="minorHAnsi"/>
+          <w:rFonts w:ascii="Cambria" w:eastAsiaTheme="minorEastAsia" w:hAnsi="Cambria" w:cstheme="minorHAnsi"/>
           <w:iCs/>
           <w:color w:val="404040" w:themeColor="text1" w:themeTint="BF"/>
           <w:spacing w:val="15"/>
-        </w:rPr>
-      </w:pPr>
-      <w:r>
-        <w:rPr>
-          <w:rFonts w:eastAsiaTheme="minorEastAsia" w:cstheme="minorHAnsi"/>
+          <w:sz w:val="24"/>
+          <w:szCs w:val="24"/>
+        </w:rPr>
+      </w:pPr>
+      <w:r>
+        <w:rPr>
+          <w:rFonts w:ascii="Cambria" w:eastAsiaTheme="minorEastAsia" w:hAnsi="Cambria" w:cstheme="minorHAnsi"/>
           <w:iCs/>
           <w:color w:val="404040" w:themeColor="text1" w:themeTint="BF"/>
           <w:spacing w:val="15"/>
+          <w:sz w:val="24"/>
+          <w:szCs w:val="24"/>
         </w:rPr>
         <w:t xml:space="preserve">We can assume that our data stored in predefined above tablespace </w:t>
       </w:r>
       <w:proofErr w:type="spellStart"/>
       <w:r>
         <w:rPr>
-          <w:rFonts w:eastAsiaTheme="minorEastAsia" w:cstheme="minorHAnsi"/>
+          <w:rFonts w:ascii="Cambria" w:eastAsiaTheme="minorEastAsia" w:hAnsi="Cambria" w:cstheme="minorHAnsi"/>
           <w:iCs/>
           <w:color w:val="404040" w:themeColor="text1" w:themeTint="BF"/>
           <w:spacing w:val="15"/>
+          <w:sz w:val="24"/>
+          <w:szCs w:val="24"/>
         </w:rPr>
         <w:t>tbs_lab</w:t>
       </w:r>
       <w:proofErr w:type="spellEnd"/>
       <w:r>
         <w:rPr>
-          <w:rFonts w:eastAsiaTheme="minorEastAsia" w:cstheme="minorHAnsi"/>
+          <w:rFonts w:ascii="Cambria" w:eastAsiaTheme="minorEastAsia" w:hAnsi="Cambria" w:cstheme="minorHAnsi"/>
           <w:iCs/>
           <w:color w:val="404040" w:themeColor="text1" w:themeTint="BF"/>
           <w:spacing w:val="15"/>
+          <w:sz w:val="24"/>
+          <w:szCs w:val="24"/>
         </w:rPr>
         <w:t>.</w:t>
       </w:r>
       <w:r>
         <w:rPr>
-          <w:rFonts w:eastAsiaTheme="minorEastAsia" w:cstheme="minorHAnsi"/>
+          <w:rFonts w:ascii="Cambria" w:eastAsiaTheme="minorEastAsia" w:hAnsi="Cambria" w:cstheme="minorHAnsi"/>
           <w:iCs/>
           <w:color w:val="404040" w:themeColor="text1" w:themeTint="BF"/>
           <w:spacing w:val="15"/>
+          <w:sz w:val="24"/>
+          <w:szCs w:val="24"/>
         </w:rPr>
         <w:t xml:space="preserve"> Also, we’re retrieving our metadata as dictionary in xml.</w:t>
       </w:r>
@@ -1100,7 +1180,7 @@
           <w:noProof/>
         </w:rPr>
         <w:drawing>
-          <wp:inline distT="0" distB="0" distL="0" distR="0" wp14:anchorId="688F0E10" wp14:editId="3400A72A">
+          <wp:inline distT="0" distB="0" distL="0" distR="0" wp14:anchorId="688F0E10" wp14:editId="6F1F3A04">
             <wp:extent cx="6120130" cy="3441065"/>
             <wp:effectExtent l="0" t="0" r="0" b="6985"/>
             <wp:docPr id="9" name="Рисунок 9"/>
@@ -1111,11 +1191,17 @@
               <a:graphicData uri="http://schemas.openxmlformats.org/drawingml/2006/picture">
                 <pic:pic xmlns:pic="http://schemas.openxmlformats.org/drawingml/2006/picture">
                   <pic:nvPicPr>
-                    <pic:cNvPr id="1" name=""/>
+                    <pic:cNvPr id="0" name="Рисунок 9"/>
                     <pic:cNvPicPr/>
                   </pic:nvPicPr>
                   <pic:blipFill>
-                    <a:blip r:embed="rId9"/>
+                    <a:blip r:embed="rId13" cstate="print">
+                      <a:extLst>
+                        <a:ext uri="{28A0092B-C50C-407E-A947-70E740481C1C}">
+                          <a14:useLocalDpi xmlns:a14="http://schemas.microsoft.com/office/drawing/2010/main" val="0"/>
+                        </a:ext>
+                      </a:extLst>
+                    </a:blip>
                     <a:stretch>
                       <a:fillRect/>
                     </a:stretch>
@@ -1139,6 +1225,211 @@
     <w:p>
       <w:pPr>
         <w:rPr>
+          <w:rFonts w:ascii="Cambria" w:eastAsiaTheme="minorEastAsia" w:hAnsi="Cambria" w:cstheme="minorHAnsi"/>
+          <w:iCs/>
+          <w:spacing w:val="15"/>
+          <w:sz w:val="24"/>
+          <w:szCs w:val="24"/>
+        </w:rPr>
+      </w:pPr>
+      <w:r>
+        <w:rPr>
+          <w:rFonts w:ascii="Cambria" w:eastAsiaTheme="minorEastAsia" w:hAnsi="Cambria" w:cstheme="minorHAnsi"/>
+          <w:iCs/>
+          <w:spacing w:val="15"/>
+          <w:sz w:val="24"/>
+          <w:szCs w:val="24"/>
+        </w:rPr>
+        <w:t xml:space="preserve">Table is </w:t>
+      </w:r>
+      <w:proofErr w:type="gramStart"/>
+      <w:r>
+        <w:rPr>
+          <w:rFonts w:ascii="Cambria" w:eastAsiaTheme="minorEastAsia" w:hAnsi="Cambria" w:cstheme="minorHAnsi"/>
+          <w:iCs/>
+          <w:spacing w:val="15"/>
+          <w:sz w:val="24"/>
+          <w:szCs w:val="24"/>
+        </w:rPr>
+        <w:t>created</w:t>
+      </w:r>
+      <w:proofErr w:type="gramEnd"/>
+      <w:r>
+        <w:rPr>
+          <w:rFonts w:ascii="Cambria" w:eastAsiaTheme="minorEastAsia" w:hAnsi="Cambria" w:cstheme="minorHAnsi"/>
+          <w:iCs/>
+          <w:spacing w:val="15"/>
+          <w:sz w:val="24"/>
+          <w:szCs w:val="24"/>
+        </w:rPr>
+        <w:t xml:space="preserve"> and primary key is applied. By initiate a second step I’ve got an error ORA-01658, the solution was to </w:t>
+      </w:r>
+      <w:proofErr w:type="spellStart"/>
+      <w:r>
+        <w:rPr>
+          <w:rFonts w:ascii="Cambria" w:eastAsiaTheme="minorEastAsia" w:hAnsi="Cambria" w:cstheme="minorHAnsi"/>
+          <w:iCs/>
+          <w:spacing w:val="15"/>
+          <w:sz w:val="24"/>
+          <w:szCs w:val="24"/>
+        </w:rPr>
+        <w:t>init</w:t>
+      </w:r>
+      <w:proofErr w:type="spellEnd"/>
+      <w:r>
+        <w:rPr>
+          <w:rFonts w:ascii="Cambria" w:eastAsiaTheme="minorEastAsia" w:hAnsi="Cambria" w:cstheme="minorHAnsi"/>
+          <w:iCs/>
+          <w:spacing w:val="15"/>
+          <w:sz w:val="24"/>
+          <w:szCs w:val="24"/>
+        </w:rPr>
+        <w:t xml:space="preserve"> this command from dba connection : </w:t>
+      </w:r>
+    </w:p>
+    <w:p>
+      <w:pPr>
+        <w:rPr>
+          <w:rFonts w:ascii="Cambria" w:eastAsiaTheme="minorEastAsia" w:hAnsi="Cambria" w:cstheme="minorHAnsi"/>
+          <w:i/>
+          <w:iCs/>
+          <w:spacing w:val="15"/>
+          <w:sz w:val="24"/>
+          <w:szCs w:val="24"/>
+        </w:rPr>
+      </w:pPr>
+      <w:r>
+        <w:rPr>
+          <w:rFonts w:ascii="Cambria" w:eastAsiaTheme="minorEastAsia" w:hAnsi="Cambria" w:cstheme="minorHAnsi"/>
+          <w:i/>
+          <w:iCs/>
+          <w:spacing w:val="15"/>
+          <w:sz w:val="24"/>
+          <w:szCs w:val="24"/>
+        </w:rPr>
+        <w:t>alter database</w:t>
+      </w:r>
+    </w:p>
+    <w:p>
+      <w:pPr>
+        <w:rPr>
+          <w:rFonts w:ascii="Cambria" w:eastAsiaTheme="minorEastAsia" w:hAnsi="Cambria" w:cstheme="minorHAnsi"/>
+          <w:i/>
+          <w:iCs/>
+          <w:spacing w:val="15"/>
+          <w:sz w:val="24"/>
+          <w:szCs w:val="24"/>
+        </w:rPr>
+      </w:pPr>
+      <w:r>
+        <w:rPr>
+          <w:rFonts w:ascii="Cambria" w:eastAsiaTheme="minorEastAsia" w:hAnsi="Cambria" w:cstheme="minorHAnsi"/>
+          <w:i/>
+          <w:iCs/>
+          <w:spacing w:val="15"/>
+          <w:sz w:val="24"/>
+          <w:szCs w:val="24"/>
+        </w:rPr>
+        <w:t>datafile '/oracle/u02/</w:t>
+      </w:r>
+      <w:proofErr w:type="spellStart"/>
+      <w:r>
+        <w:rPr>
+          <w:rFonts w:ascii="Cambria" w:eastAsiaTheme="minorEastAsia" w:hAnsi="Cambria" w:cstheme="minorHAnsi"/>
+          <w:i/>
+          <w:iCs/>
+          <w:spacing w:val="15"/>
+          <w:sz w:val="24"/>
+          <w:szCs w:val="24"/>
+        </w:rPr>
+        <w:t>oradata</w:t>
+      </w:r>
+      <w:proofErr w:type="spellEnd"/>
+      <w:r>
+        <w:rPr>
+          <w:rFonts w:ascii="Cambria" w:eastAsiaTheme="minorEastAsia" w:hAnsi="Cambria" w:cstheme="minorHAnsi"/>
+          <w:i/>
+          <w:iCs/>
+          <w:spacing w:val="15"/>
+          <w:sz w:val="24"/>
+          <w:szCs w:val="24"/>
+        </w:rPr>
+        <w:t>/DMORCL21DB/</w:t>
+      </w:r>
+      <w:proofErr w:type="spellStart"/>
+      <w:r>
+        <w:rPr>
+          <w:rFonts w:ascii="Cambria" w:eastAsiaTheme="minorEastAsia" w:hAnsi="Cambria" w:cstheme="minorHAnsi"/>
+          <w:i/>
+          <w:iCs/>
+          <w:spacing w:val="15"/>
+          <w:sz w:val="24"/>
+          <w:szCs w:val="24"/>
+        </w:rPr>
+        <w:t>slitvin_db</w:t>
+      </w:r>
+      <w:proofErr w:type="spellEnd"/>
+      <w:r>
+        <w:rPr>
+          <w:rFonts w:ascii="Cambria" w:eastAsiaTheme="minorEastAsia" w:hAnsi="Cambria" w:cstheme="minorHAnsi"/>
+          <w:i/>
+          <w:iCs/>
+          <w:spacing w:val="15"/>
+          <w:sz w:val="24"/>
+          <w:szCs w:val="24"/>
+        </w:rPr>
+        <w:t>/db_lab_001.dat'</w:t>
+      </w:r>
+    </w:p>
+    <w:p>
+      <w:pPr>
+        <w:rPr>
+          <w:rFonts w:ascii="Cambria" w:eastAsiaTheme="minorEastAsia" w:hAnsi="Cambria" w:cstheme="minorHAnsi"/>
+          <w:i/>
+          <w:iCs/>
+          <w:spacing w:val="15"/>
+          <w:sz w:val="24"/>
+          <w:szCs w:val="24"/>
+        </w:rPr>
+      </w:pPr>
+      <w:r>
+        <w:rPr>
+          <w:rFonts w:ascii="Cambria" w:eastAsiaTheme="minorEastAsia" w:hAnsi="Cambria" w:cstheme="minorHAnsi"/>
+          <w:i/>
+          <w:iCs/>
+          <w:spacing w:val="15"/>
+          <w:sz w:val="24"/>
+          <w:szCs w:val="24"/>
+        </w:rPr>
+        <w:t>AUTOEXTEND ON</w:t>
+      </w:r>
+    </w:p>
+    <w:p>
+      <w:pPr>
+        <w:rPr>
+          <w:rFonts w:ascii="Cambria" w:eastAsiaTheme="minorEastAsia" w:hAnsi="Cambria" w:cstheme="minorHAnsi"/>
+          <w:i/>
+          <w:iCs/>
+          <w:spacing w:val="15"/>
+          <w:sz w:val="24"/>
+          <w:szCs w:val="24"/>
+        </w:rPr>
+      </w:pPr>
+      <w:r>
+        <w:rPr>
+          <w:rFonts w:ascii="Cambria" w:eastAsiaTheme="minorEastAsia" w:hAnsi="Cambria" w:cstheme="minorHAnsi"/>
+          <w:i/>
+          <w:iCs/>
+          <w:spacing w:val="15"/>
+          <w:sz w:val="24"/>
+          <w:szCs w:val="24"/>
+        </w:rPr>
+        <w:t>MAXSIZE UNLIMITED;</w:t>
+      </w:r>
+    </w:p>
+    <w:p>
+      <w:pPr>
+        <w:rPr>
           <w:rFonts w:eastAsiaTheme="minorEastAsia" w:cstheme="minorHAnsi"/>
           <w:iCs/>
           <w:spacing w:val="15"/>
@@ -1148,15 +1439,28 @@
       </w:pPr>
       <w:r>
         <w:rPr>
+          <w:rFonts w:ascii="Cambria" w:eastAsiaTheme="minorEastAsia" w:hAnsi="Cambria" w:cstheme="minorHAnsi"/>
+          <w:iCs/>
+          <w:spacing w:val="15"/>
+          <w:sz w:val="24"/>
+          <w:szCs w:val="24"/>
+        </w:rPr>
+        <w:t>The command increased maximum size of tablespace file created with upper bound of 100mb to unlimited size.</w:t>
+      </w:r>
+    </w:p>
+    <w:p>
+      <w:pPr>
+        <w:rPr>
           <w:rFonts w:eastAsiaTheme="minorEastAsia" w:cstheme="minorHAnsi"/>
           <w:iCs/>
           <w:spacing w:val="15"/>
           <w:sz w:val="28"/>
           <w:szCs w:val="28"/>
         </w:rPr>
-        <w:t>Table</w:t>
-      </w:r>
-      <w:r>
+      </w:pPr>
+    </w:p>
+    <w:p>
+      <w:pPr>
         <w:rPr>
           <w:rFonts w:eastAsiaTheme="minorEastAsia" w:cstheme="minorHAnsi"/>
           <w:iCs/>
@@ -1164,222 +1468,6 @@
           <w:sz w:val="28"/>
           <w:szCs w:val="28"/>
         </w:rPr>
-        <w:t xml:space="preserve"> is </w:t>
-      </w:r>
-      <w:proofErr w:type="gramStart"/>
-      <w:r>
-        <w:rPr>
-          <w:rFonts w:eastAsiaTheme="minorEastAsia" w:cstheme="minorHAnsi"/>
-          <w:iCs/>
-          <w:spacing w:val="15"/>
-          <w:sz w:val="28"/>
-          <w:szCs w:val="28"/>
-        </w:rPr>
-        <w:t>created</w:t>
-      </w:r>
-      <w:proofErr w:type="gramEnd"/>
-      <w:r>
-        <w:rPr>
-          <w:rFonts w:eastAsiaTheme="minorEastAsia" w:cstheme="minorHAnsi"/>
-          <w:iCs/>
-          <w:spacing w:val="15"/>
-          <w:sz w:val="28"/>
-          <w:szCs w:val="28"/>
-        </w:rPr>
-        <w:t xml:space="preserve"> and primary key is applied. By initiate a second step I’ve got an error ORA-01658, the solution was to </w:t>
-      </w:r>
-      <w:proofErr w:type="spellStart"/>
-      <w:r>
-        <w:rPr>
-          <w:rFonts w:eastAsiaTheme="minorEastAsia" w:cstheme="minorHAnsi"/>
-          <w:iCs/>
-          <w:spacing w:val="15"/>
-          <w:sz w:val="28"/>
-          <w:szCs w:val="28"/>
-        </w:rPr>
-        <w:t>init</w:t>
-      </w:r>
-      <w:proofErr w:type="spellEnd"/>
-      <w:r>
-        <w:rPr>
-          <w:rFonts w:eastAsiaTheme="minorEastAsia" w:cstheme="minorHAnsi"/>
-          <w:iCs/>
-          <w:spacing w:val="15"/>
-          <w:sz w:val="28"/>
-          <w:szCs w:val="28"/>
-        </w:rPr>
-        <w:t xml:space="preserve"> this command from dba connection : </w:t>
-      </w:r>
-    </w:p>
-    <w:p>
-      <w:pPr>
-        <w:rPr>
-          <w:rFonts w:eastAsiaTheme="minorEastAsia" w:cstheme="minorHAnsi"/>
-          <w:iCs/>
-          <w:spacing w:val="15"/>
-          <w:sz w:val="28"/>
-          <w:szCs w:val="28"/>
-        </w:rPr>
-      </w:pPr>
-      <w:r>
-        <w:rPr>
-          <w:rFonts w:eastAsiaTheme="minorEastAsia" w:cstheme="minorHAnsi"/>
-          <w:iCs/>
-          <w:spacing w:val="15"/>
-          <w:sz w:val="28"/>
-          <w:szCs w:val="28"/>
-        </w:rPr>
-        <w:t>alter database</w:t>
-      </w:r>
-    </w:p>
-    <w:p>
-      <w:pPr>
-        <w:rPr>
-          <w:rFonts w:eastAsiaTheme="minorEastAsia" w:cstheme="minorHAnsi"/>
-          <w:iCs/>
-          <w:spacing w:val="15"/>
-          <w:sz w:val="28"/>
-          <w:szCs w:val="28"/>
-        </w:rPr>
-      </w:pPr>
-      <w:r>
-        <w:rPr>
-          <w:rFonts w:eastAsiaTheme="minorEastAsia" w:cstheme="minorHAnsi"/>
-          <w:iCs/>
-          <w:spacing w:val="15"/>
-          <w:sz w:val="28"/>
-          <w:szCs w:val="28"/>
-        </w:rPr>
-        <w:t>datafile '/oracle/u02/</w:t>
-      </w:r>
-      <w:proofErr w:type="spellStart"/>
-      <w:r>
-        <w:rPr>
-          <w:rFonts w:eastAsiaTheme="minorEastAsia" w:cstheme="minorHAnsi"/>
-          <w:iCs/>
-          <w:spacing w:val="15"/>
-          <w:sz w:val="28"/>
-          <w:szCs w:val="28"/>
-        </w:rPr>
-        <w:t>oradata</w:t>
-      </w:r>
-      <w:proofErr w:type="spellEnd"/>
-      <w:r>
-        <w:rPr>
-          <w:rFonts w:eastAsiaTheme="minorEastAsia" w:cstheme="minorHAnsi"/>
-          <w:iCs/>
-          <w:spacing w:val="15"/>
-          <w:sz w:val="28"/>
-          <w:szCs w:val="28"/>
-        </w:rPr>
-        <w:t>/DMORCL21DB/</w:t>
-      </w:r>
-      <w:proofErr w:type="spellStart"/>
-      <w:r>
-        <w:rPr>
-          <w:rFonts w:eastAsiaTheme="minorEastAsia" w:cstheme="minorHAnsi"/>
-          <w:iCs/>
-          <w:spacing w:val="15"/>
-          <w:sz w:val="28"/>
-          <w:szCs w:val="28"/>
-        </w:rPr>
-        <w:t>slitvin_db</w:t>
-      </w:r>
-      <w:proofErr w:type="spellEnd"/>
-      <w:r>
-        <w:rPr>
-          <w:rFonts w:eastAsiaTheme="minorEastAsia" w:cstheme="minorHAnsi"/>
-          <w:iCs/>
-          <w:spacing w:val="15"/>
-          <w:sz w:val="28"/>
-          <w:szCs w:val="28"/>
-        </w:rPr>
-        <w:t>/db_lab_001.dat'</w:t>
-      </w:r>
-    </w:p>
-    <w:p>
-      <w:pPr>
-        <w:rPr>
-          <w:rFonts w:eastAsiaTheme="minorEastAsia" w:cstheme="minorHAnsi"/>
-          <w:iCs/>
-          <w:spacing w:val="15"/>
-          <w:sz w:val="28"/>
-          <w:szCs w:val="28"/>
-        </w:rPr>
-      </w:pPr>
-      <w:r>
-        <w:rPr>
-          <w:rFonts w:eastAsiaTheme="minorEastAsia" w:cstheme="minorHAnsi"/>
-          <w:iCs/>
-          <w:spacing w:val="15"/>
-          <w:sz w:val="28"/>
-          <w:szCs w:val="28"/>
-        </w:rPr>
-        <w:t>AUTOEXTEND ON</w:t>
-      </w:r>
-    </w:p>
-    <w:p>
-      <w:pPr>
-        <w:rPr>
-          <w:rFonts w:eastAsiaTheme="minorEastAsia" w:cstheme="minorHAnsi"/>
-          <w:iCs/>
-          <w:spacing w:val="15"/>
-          <w:sz w:val="28"/>
-          <w:szCs w:val="28"/>
-        </w:rPr>
-      </w:pPr>
-      <w:r>
-        <w:rPr>
-          <w:rFonts w:eastAsiaTheme="minorEastAsia" w:cstheme="minorHAnsi"/>
-          <w:iCs/>
-          <w:spacing w:val="15"/>
-          <w:sz w:val="28"/>
-          <w:szCs w:val="28"/>
-        </w:rPr>
-        <w:t>MAXSIZE UNLIMITED;</w:t>
-      </w:r>
-    </w:p>
-    <w:p>
-      <w:pPr>
-        <w:rPr>
-          <w:rFonts w:eastAsiaTheme="minorEastAsia" w:cstheme="minorHAnsi"/>
-          <w:iCs/>
-          <w:spacing w:val="15"/>
-          <w:sz w:val="28"/>
-          <w:szCs w:val="28"/>
-        </w:rPr>
-      </w:pPr>
-      <w:r>
-        <w:rPr>
-          <w:rFonts w:eastAsiaTheme="minorEastAsia" w:cstheme="minorHAnsi"/>
-          <w:iCs/>
-          <w:spacing w:val="15"/>
-          <w:sz w:val="28"/>
-          <w:szCs w:val="28"/>
-        </w:rPr>
-        <w:t>The command increased maximum size of tablespace file created with upper bound of 100mb to unlimited size.</w:t>
-      </w:r>
-    </w:p>
-    <w:p>
-      <w:pPr>
-        <w:rPr>
-          <w:rFonts w:eastAsiaTheme="minorEastAsia" w:cstheme="minorHAnsi"/>
-          <w:iCs/>
-          <w:spacing w:val="15"/>
-          <w:sz w:val="28"/>
-          <w:szCs w:val="28"/>
-        </w:rPr>
-      </w:pPr>
-    </w:p>
-    <w:p>
-      <w:pPr>
-        <w:rPr>
-          <w:rFonts w:eastAsiaTheme="minorEastAsia" w:cstheme="minorHAnsi"/>
-          <w:iCs/>
-          <w:spacing w:val="15"/>
-          <w:sz w:val="28"/>
-          <w:szCs w:val="28"/>
-        </w:rPr>
       </w:pPr>
       <w:r>
         <w:rPr>
@@ -1387,7 +1475,7 @@
         </w:rPr>
         <w:lastRenderedPageBreak/>
         <w:drawing>
-          <wp:inline distT="0" distB="0" distL="0" distR="0" wp14:anchorId="5A4BA463" wp14:editId="77A2F9D4">
+          <wp:inline distT="0" distB="0" distL="0" distR="0" wp14:anchorId="5A4BA463" wp14:editId="7B435486">
             <wp:extent cx="6120130" cy="3439795"/>
             <wp:effectExtent l="0" t="0" r="0" b="8255"/>
             <wp:docPr id="10" name="Рисунок 10"/>
@@ -1398,11 +1486,17 @@
               <a:graphicData uri="http://schemas.openxmlformats.org/drawingml/2006/picture">
                 <pic:pic xmlns:pic="http://schemas.openxmlformats.org/drawingml/2006/picture">
                   <pic:nvPicPr>
-                    <pic:cNvPr id="1" name=""/>
+                    <pic:cNvPr id="0" name="Рисунок 10"/>
                     <pic:cNvPicPr/>
                   </pic:nvPicPr>
                   <pic:blipFill>
-                    <a:blip r:embed="rId10"/>
+                    <a:blip r:embed="rId14" cstate="print">
+                      <a:extLst>
+                        <a:ext uri="{28A0092B-C50C-407E-A947-70E740481C1C}">
+                          <a14:useLocalDpi xmlns:a14="http://schemas.microsoft.com/office/drawing/2010/main" val="0"/>
+                        </a:ext>
+                      </a:extLst>
+                    </a:blip>
                     <a:stretch>
                       <a:fillRect/>
                     </a:stretch>
@@ -1426,6 +1520,111 @@
     <w:p>
       <w:pPr>
         <w:rPr>
+          <w:rFonts w:ascii="Cambria" w:eastAsiaTheme="minorEastAsia" w:hAnsi="Cambria" w:cstheme="minorHAnsi"/>
+          <w:iCs/>
+          <w:spacing w:val="15"/>
+          <w:sz w:val="24"/>
+          <w:szCs w:val="24"/>
+        </w:rPr>
+      </w:pPr>
+      <w:r>
+        <w:rPr>
+          <w:rFonts w:ascii="Cambria" w:eastAsiaTheme="minorEastAsia" w:hAnsi="Cambria" w:cstheme="minorHAnsi"/>
+          <w:iCs/>
+          <w:spacing w:val="15"/>
+          <w:sz w:val="24"/>
+          <w:szCs w:val="24"/>
+        </w:rPr>
+        <w:t>Table</w:t>
+      </w:r>
+      <w:r>
+        <w:rPr>
+          <w:rFonts w:ascii="Cambria" w:eastAsiaTheme="minorEastAsia" w:hAnsi="Cambria" w:cstheme="minorHAnsi"/>
+          <w:iCs/>
+          <w:spacing w:val="15"/>
+          <w:sz w:val="24"/>
+          <w:szCs w:val="24"/>
+        </w:rPr>
+        <w:t>s</w:t>
+      </w:r>
+      <w:r>
+        <w:rPr>
+          <w:rFonts w:ascii="Cambria" w:eastAsiaTheme="minorEastAsia" w:hAnsi="Cambria" w:cstheme="minorHAnsi"/>
+          <w:iCs/>
+          <w:spacing w:val="15"/>
+          <w:sz w:val="24"/>
+          <w:szCs w:val="24"/>
+        </w:rPr>
+        <w:t xml:space="preserve"> </w:t>
+      </w:r>
+      <w:proofErr w:type="spellStart"/>
+      <w:r>
+        <w:rPr>
+          <w:rFonts w:ascii="Cambria" w:eastAsiaTheme="minorEastAsia" w:hAnsi="Cambria" w:cstheme="minorHAnsi"/>
+          <w:iCs/>
+          <w:spacing w:val="15"/>
+          <w:sz w:val="24"/>
+          <w:szCs w:val="24"/>
+        </w:rPr>
+        <w:t>heap_adresses</w:t>
+      </w:r>
+      <w:proofErr w:type="spellEnd"/>
+      <w:r>
+        <w:rPr>
+          <w:rFonts w:ascii="Cambria" w:eastAsiaTheme="minorEastAsia" w:hAnsi="Cambria" w:cstheme="minorHAnsi"/>
+          <w:iCs/>
+          <w:spacing w:val="15"/>
+          <w:sz w:val="24"/>
+          <w:szCs w:val="24"/>
+        </w:rPr>
+        <w:t xml:space="preserve"> and </w:t>
+      </w:r>
+      <w:proofErr w:type="spellStart"/>
+      <w:r>
+        <w:rPr>
+          <w:rFonts w:ascii="Cambria" w:eastAsiaTheme="minorEastAsia" w:hAnsi="Cambria" w:cstheme="minorHAnsi"/>
+          <w:iCs/>
+          <w:spacing w:val="15"/>
+          <w:sz w:val="24"/>
+          <w:szCs w:val="24"/>
+        </w:rPr>
+        <w:t>iot_addresses</w:t>
+      </w:r>
+      <w:proofErr w:type="spellEnd"/>
+      <w:r>
+        <w:rPr>
+          <w:rFonts w:ascii="Cambria" w:eastAsiaTheme="minorEastAsia" w:hAnsi="Cambria" w:cstheme="minorHAnsi"/>
+          <w:iCs/>
+          <w:spacing w:val="15"/>
+          <w:sz w:val="24"/>
+          <w:szCs w:val="24"/>
+        </w:rPr>
+        <w:t xml:space="preserve"> were created without </w:t>
+      </w:r>
+      <w:r>
+        <w:rPr>
+          <w:rFonts w:ascii="Cambria" w:eastAsiaTheme="minorEastAsia" w:hAnsi="Cambria" w:cstheme="minorHAnsi"/>
+          <w:iCs/>
+          <w:spacing w:val="15"/>
+          <w:sz w:val="24"/>
+          <w:szCs w:val="24"/>
+        </w:rPr>
+        <w:t>issues</w:t>
+      </w:r>
+      <w:r>
+        <w:rPr>
+          <w:rFonts w:ascii="Cambria" w:eastAsiaTheme="minorEastAsia" w:hAnsi="Cambria" w:cstheme="minorHAnsi"/>
+          <w:iCs/>
+          <w:spacing w:val="15"/>
+          <w:sz w:val="24"/>
+          <w:szCs w:val="24"/>
+        </w:rPr>
+        <w:t>.</w:t>
+      </w:r>
+    </w:p>
+    <w:p>
+      <w:pPr>
+        <w:rPr>
           <w:rFonts w:eastAsiaTheme="minorEastAsia" w:cstheme="minorHAnsi"/>
           <w:iCs/>
           <w:spacing w:val="15"/>
@@ -1435,115 +1634,10 @@
       </w:pPr>
       <w:r>
         <w:rPr>
-          <w:rFonts w:eastAsiaTheme="minorEastAsia" w:cstheme="minorHAnsi"/>
-          <w:iCs/>
-          <w:spacing w:val="15"/>
-          <w:sz w:val="28"/>
-          <w:szCs w:val="28"/>
-        </w:rPr>
-        <w:t>Table</w:t>
-      </w:r>
-      <w:r>
-        <w:rPr>
-          <w:rFonts w:eastAsiaTheme="minorEastAsia" w:cstheme="minorHAnsi"/>
-          <w:iCs/>
-          <w:spacing w:val="15"/>
-          <w:sz w:val="28"/>
-          <w:szCs w:val="28"/>
-        </w:rPr>
-        <w:t>s</w:t>
-      </w:r>
-      <w:r>
-        <w:rPr>
-          <w:rFonts w:eastAsiaTheme="minorEastAsia" w:cstheme="minorHAnsi"/>
-          <w:iCs/>
-          <w:spacing w:val="15"/>
-          <w:sz w:val="28"/>
-          <w:szCs w:val="28"/>
-        </w:rPr>
-        <w:t xml:space="preserve"> </w:t>
-      </w:r>
-      <w:proofErr w:type="spellStart"/>
-      <w:r>
-        <w:rPr>
-          <w:rFonts w:eastAsiaTheme="minorEastAsia" w:cstheme="minorHAnsi"/>
-          <w:iCs/>
-          <w:spacing w:val="15"/>
-          <w:sz w:val="28"/>
-          <w:szCs w:val="28"/>
-        </w:rPr>
-        <w:t>heap_adresses</w:t>
-      </w:r>
-      <w:proofErr w:type="spellEnd"/>
-      <w:r>
-        <w:rPr>
-          <w:rFonts w:eastAsiaTheme="minorEastAsia" w:cstheme="minorHAnsi"/>
-          <w:iCs/>
-          <w:spacing w:val="15"/>
-          <w:sz w:val="28"/>
-          <w:szCs w:val="28"/>
-        </w:rPr>
-        <w:t xml:space="preserve"> and </w:t>
-      </w:r>
-      <w:proofErr w:type="spellStart"/>
-      <w:r>
-        <w:rPr>
-          <w:rFonts w:eastAsiaTheme="minorEastAsia" w:cstheme="minorHAnsi"/>
-          <w:iCs/>
-          <w:spacing w:val="15"/>
-          <w:sz w:val="28"/>
-          <w:szCs w:val="28"/>
-        </w:rPr>
-        <w:t>iot_addresses</w:t>
-      </w:r>
-      <w:proofErr w:type="spellEnd"/>
-      <w:r>
-        <w:rPr>
-          <w:rFonts w:eastAsiaTheme="minorEastAsia" w:cstheme="minorHAnsi"/>
-          <w:iCs/>
-          <w:spacing w:val="15"/>
-          <w:sz w:val="28"/>
-          <w:szCs w:val="28"/>
-        </w:rPr>
-        <w:t xml:space="preserve"> were created without </w:t>
-      </w:r>
-      <w:r>
-        <w:rPr>
-          <w:rFonts w:eastAsiaTheme="minorEastAsia" w:cstheme="minorHAnsi"/>
-          <w:iCs/>
-          <w:spacing w:val="15"/>
-          <w:sz w:val="28"/>
-          <w:szCs w:val="28"/>
-        </w:rPr>
-        <w:t>issues</w:t>
-      </w:r>
-      <w:r>
-        <w:rPr>
-          <w:rFonts w:eastAsiaTheme="minorEastAsia" w:cstheme="minorHAnsi"/>
-          <w:iCs/>
-          <w:spacing w:val="15"/>
-          <w:sz w:val="28"/>
-          <w:szCs w:val="28"/>
-        </w:rPr>
-        <w:t>.</w:t>
-      </w:r>
-    </w:p>
-    <w:p>
-      <w:pPr>
-        <w:rPr>
-          <w:rFonts w:eastAsiaTheme="minorEastAsia" w:cstheme="minorHAnsi"/>
-          <w:iCs/>
-          <w:spacing w:val="15"/>
-          <w:sz w:val="28"/>
-          <w:szCs w:val="28"/>
-        </w:rPr>
-      </w:pPr>
-      <w:r>
-        <w:rPr>
           <w:noProof/>
         </w:rPr>
         <w:drawing>
-          <wp:inline distT="0" distB="0" distL="0" distR="0" wp14:anchorId="5DD23921" wp14:editId="52EC53AB">
+          <wp:inline distT="0" distB="0" distL="0" distR="0" wp14:anchorId="5DD23921" wp14:editId="0C535A86">
             <wp:extent cx="6120130" cy="3446145"/>
             <wp:effectExtent l="0" t="0" r="0" b="1905"/>
             <wp:docPr id="11" name="Рисунок 11"/>
@@ -1554,11 +1648,17 @@
               <a:graphicData uri="http://schemas.openxmlformats.org/drawingml/2006/picture">
                 <pic:pic xmlns:pic="http://schemas.openxmlformats.org/drawingml/2006/picture">
                   <pic:nvPicPr>
-                    <pic:cNvPr id="1" name=""/>
+                    <pic:cNvPr id="0" name="Рисунок 11"/>
                     <pic:cNvPicPr/>
                   </pic:nvPicPr>
                   <pic:blipFill>
-                    <a:blip r:embed="rId11"/>
+                    <a:blip r:embed="rId15" cstate="print">
+                      <a:extLst>
+                        <a:ext uri="{28A0092B-C50C-407E-A947-70E740481C1C}">
+                          <a14:useLocalDpi xmlns:a14="http://schemas.microsoft.com/office/drawing/2010/main" val="0"/>
+                        </a:ext>
+                      </a:extLst>
+                    </a:blip>
                     <a:stretch>
                       <a:fillRect/>
                     </a:stretch>
@@ -1582,6 +1682,43 @@
     <w:p>
       <w:pPr>
         <w:rPr>
+          <w:rFonts w:ascii="Cambria" w:eastAsiaTheme="minorEastAsia" w:hAnsi="Cambria"/>
+          <w:spacing w:val="15"/>
+          <w:sz w:val="24"/>
+          <w:szCs w:val="24"/>
+        </w:rPr>
+      </w:pPr>
+      <w:r>
+        <w:rPr>
+          <w:rFonts w:ascii="Cambria" w:eastAsiaTheme="minorEastAsia" w:hAnsi="Cambria"/>
+          <w:spacing w:val="15"/>
+          <w:sz w:val="24"/>
+          <w:szCs w:val="24"/>
+        </w:rPr>
+        <w:t>In</w:t>
+      </w:r>
+      <w:r>
+        <w:rPr>
+          <w:rFonts w:ascii="Cambria" w:eastAsiaTheme="minorEastAsia" w:hAnsi="Cambria"/>
+          <w:spacing w:val="15"/>
+          <w:sz w:val="24"/>
+          <w:szCs w:val="24"/>
+        </w:rPr>
+        <w:t>sert</w:t>
+      </w:r>
+      <w:r>
+        <w:rPr>
+          <w:rFonts w:ascii="Cambria" w:eastAsiaTheme="minorEastAsia" w:hAnsi="Cambria"/>
+          <w:spacing w:val="15"/>
+          <w:sz w:val="24"/>
+          <w:szCs w:val="24"/>
+        </w:rPr>
+        <w:t xml:space="preserve"> was completely done</w:t>
+      </w:r>
+    </w:p>
+    <w:p>
+      <w:pPr>
+        <w:rPr>
           <w:rFonts w:eastAsiaTheme="minorEastAsia" w:cstheme="minorHAnsi"/>
           <w:iCs/>
           <w:spacing w:val="15"/>
@@ -1591,32 +1728,11 @@
       </w:pPr>
       <w:r>
         <w:rPr>
-          <w:rFonts w:eastAsiaTheme="minorEastAsia" w:cstheme="minorHAnsi"/>
-          <w:iCs/>
-          <w:spacing w:val="15"/>
-          <w:sz w:val="28"/>
-          <w:szCs w:val="28"/>
-        </w:rPr>
-        <w:t>Init was completely done</w:t>
-      </w:r>
-    </w:p>
-    <w:p>
-      <w:pPr>
-        <w:rPr>
-          <w:rFonts w:eastAsiaTheme="minorEastAsia" w:cstheme="minorHAnsi"/>
-          <w:iCs/>
-          <w:spacing w:val="15"/>
-          <w:sz w:val="28"/>
-          <w:szCs w:val="28"/>
-        </w:rPr>
-      </w:pPr>
-      <w:r>
-        <w:rPr>
           <w:noProof/>
         </w:rPr>
         <w:lastRenderedPageBreak/>
         <w:drawing>
-          <wp:inline distT="0" distB="0" distL="0" distR="0" wp14:anchorId="616209C3" wp14:editId="07FEF3E2">
+          <wp:inline distT="0" distB="0" distL="0" distR="0" wp14:anchorId="616209C3" wp14:editId="4BCDFBB9">
             <wp:extent cx="6120130" cy="3431540"/>
             <wp:effectExtent l="0" t="0" r="0" b="0"/>
             <wp:docPr id="12" name="Рисунок 12"/>
@@ -1627,11 +1743,17 @@
               <a:graphicData uri="http://schemas.openxmlformats.org/drawingml/2006/picture">
                 <pic:pic xmlns:pic="http://schemas.openxmlformats.org/drawingml/2006/picture">
                   <pic:nvPicPr>
-                    <pic:cNvPr id="1" name=""/>
+                    <pic:cNvPr id="0" name="Рисунок 12"/>
                     <pic:cNvPicPr/>
                   </pic:nvPicPr>
                   <pic:blipFill>
-                    <a:blip r:embed="rId12"/>
+                    <a:blip r:embed="rId16" cstate="print">
+                      <a:extLst>
+                        <a:ext uri="{28A0092B-C50C-407E-A947-70E740481C1C}">
+                          <a14:useLocalDpi xmlns:a14="http://schemas.microsoft.com/office/drawing/2010/main" val="0"/>
+                        </a:ext>
+                      </a:extLst>
+                    </a:blip>
                     <a:stretch>
                       <a:fillRect/>
                     </a:stretch>
@@ -1655,6 +1777,27 @@
     <w:p>
       <w:pPr>
         <w:rPr>
+          <w:rFonts w:ascii="Cambria" w:eastAsiaTheme="minorEastAsia" w:hAnsi="Cambria" w:cstheme="minorHAnsi"/>
+          <w:iCs/>
+          <w:spacing w:val="15"/>
+          <w:sz w:val="24"/>
+          <w:szCs w:val="24"/>
+        </w:rPr>
+      </w:pPr>
+      <w:r>
+        <w:rPr>
+          <w:rFonts w:ascii="Cambria" w:eastAsiaTheme="minorEastAsia" w:hAnsi="Cambria" w:cstheme="minorHAnsi"/>
+          <w:iCs/>
+          <w:spacing w:val="15"/>
+          <w:sz w:val="24"/>
+          <w:szCs w:val="24"/>
+        </w:rPr>
+        <w:t>Stats is calculated</w:t>
+      </w:r>
+    </w:p>
+    <w:p>
+      <w:pPr>
+        <w:rPr>
           <w:rFonts w:eastAsiaTheme="minorEastAsia" w:cstheme="minorHAnsi"/>
           <w:iCs/>
           <w:spacing w:val="15"/>
@@ -1664,31 +1807,10 @@
       </w:pPr>
       <w:r>
         <w:rPr>
-          <w:rFonts w:eastAsiaTheme="minorEastAsia" w:cstheme="minorHAnsi"/>
-          <w:iCs/>
-          <w:spacing w:val="15"/>
-          <w:sz w:val="28"/>
-          <w:szCs w:val="28"/>
-        </w:rPr>
-        <w:t>Stats is calculated</w:t>
-      </w:r>
-    </w:p>
-    <w:p>
-      <w:pPr>
-        <w:rPr>
-          <w:rFonts w:eastAsiaTheme="minorEastAsia" w:cstheme="minorHAnsi"/>
-          <w:iCs/>
-          <w:spacing w:val="15"/>
-          <w:sz w:val="28"/>
-          <w:szCs w:val="28"/>
-        </w:rPr>
-      </w:pPr>
-      <w:r>
-        <w:rPr>
           <w:noProof/>
         </w:rPr>
         <w:drawing>
-          <wp:inline distT="0" distB="0" distL="0" distR="0" wp14:anchorId="13B832D2" wp14:editId="34FE3105">
+          <wp:inline distT="0" distB="0" distL="0" distR="0" wp14:anchorId="13B832D2" wp14:editId="2FF0D9B1">
             <wp:extent cx="6120130" cy="3442970"/>
             <wp:effectExtent l="0" t="0" r="0" b="5080"/>
             <wp:docPr id="13" name="Рисунок 13"/>
@@ -1699,11 +1821,17 @@
               <a:graphicData uri="http://schemas.openxmlformats.org/drawingml/2006/picture">
                 <pic:pic xmlns:pic="http://schemas.openxmlformats.org/drawingml/2006/picture">
                   <pic:nvPicPr>
-                    <pic:cNvPr id="1" name=""/>
+                    <pic:cNvPr id="0" name="Рисунок 13"/>
                     <pic:cNvPicPr/>
                   </pic:nvPicPr>
                   <pic:blipFill>
-                    <a:blip r:embed="rId13"/>
+                    <a:blip r:embed="rId17" cstate="print">
+                      <a:extLst>
+                        <a:ext uri="{28A0092B-C50C-407E-A947-70E740481C1C}">
+                          <a14:useLocalDpi xmlns:a14="http://schemas.microsoft.com/office/drawing/2010/main" val="0"/>
+                        </a:ext>
+                      </a:extLst>
+                    </a:blip>
                     <a:stretch>
                       <a:fillRect/>
                     </a:stretch>
@@ -1727,6 +1855,49 @@
     <w:p>
       <w:pPr>
         <w:rPr>
+          <w:rFonts w:ascii="Cambria" w:eastAsiaTheme="minorEastAsia" w:hAnsi="Cambria" w:cstheme="minorHAnsi"/>
+          <w:iCs/>
+          <w:spacing w:val="15"/>
+          <w:sz w:val="24"/>
+          <w:szCs w:val="24"/>
+        </w:rPr>
+      </w:pPr>
+      <w:r>
+        <w:rPr>
+          <w:rFonts w:ascii="Cambria" w:eastAsiaTheme="minorEastAsia" w:hAnsi="Cambria" w:cstheme="minorHAnsi"/>
+          <w:iCs/>
+          <w:spacing w:val="15"/>
+          <w:sz w:val="24"/>
+          <w:szCs w:val="24"/>
+        </w:rPr>
+        <w:t xml:space="preserve">Explain Plan for </w:t>
+      </w:r>
+      <w:proofErr w:type="spellStart"/>
+      <w:r>
+        <w:rPr>
+          <w:rFonts w:ascii="Cambria" w:eastAsiaTheme="minorEastAsia" w:hAnsi="Cambria" w:cstheme="minorHAnsi"/>
+          <w:iCs/>
+          <w:spacing w:val="15"/>
+          <w:sz w:val="24"/>
+          <w:szCs w:val="24"/>
+        </w:rPr>
+        <w:t>heap_adresses</w:t>
+      </w:r>
+      <w:proofErr w:type="spellEnd"/>
+      <w:r>
+        <w:rPr>
+          <w:rFonts w:ascii="Cambria" w:eastAsiaTheme="minorEastAsia" w:hAnsi="Cambria" w:cstheme="minorHAnsi"/>
+          <w:iCs/>
+          <w:spacing w:val="15"/>
+          <w:sz w:val="24"/>
+          <w:szCs w:val="24"/>
+        </w:rPr>
+        <w:t xml:space="preserve"> table</w:t>
+      </w:r>
+    </w:p>
+    <w:p>
+      <w:pPr>
+        <w:rPr>
           <w:rFonts w:eastAsiaTheme="minorEastAsia" w:cstheme="minorHAnsi"/>
           <w:iCs/>
           <w:spacing w:val="15"/>
@@ -1736,54 +1907,11 @@
       </w:pPr>
       <w:r>
         <w:rPr>
-          <w:rFonts w:eastAsiaTheme="minorEastAsia" w:cstheme="minorHAnsi"/>
-          <w:iCs/>
-          <w:spacing w:val="15"/>
-          <w:sz w:val="28"/>
-          <w:szCs w:val="28"/>
-        </w:rPr>
-        <w:t xml:space="preserve">Explain Plan for </w:t>
-      </w:r>
-      <w:proofErr w:type="spellStart"/>
-      <w:r>
-        <w:rPr>
-          <w:rFonts w:eastAsiaTheme="minorEastAsia" w:cstheme="minorHAnsi"/>
-          <w:iCs/>
-          <w:spacing w:val="15"/>
-          <w:sz w:val="28"/>
-          <w:szCs w:val="28"/>
-        </w:rPr>
-        <w:t>heap_adresses</w:t>
-      </w:r>
-      <w:proofErr w:type="spellEnd"/>
-      <w:r>
-        <w:rPr>
-          <w:rFonts w:eastAsiaTheme="minorEastAsia" w:cstheme="minorHAnsi"/>
-          <w:iCs/>
-          <w:spacing w:val="15"/>
-          <w:sz w:val="28"/>
-          <w:szCs w:val="28"/>
-        </w:rPr>
-        <w:t xml:space="preserve"> table</w:t>
-      </w:r>
-    </w:p>
-    <w:p>
-      <w:pPr>
-        <w:rPr>
-          <w:rFonts w:eastAsiaTheme="minorEastAsia" w:cstheme="minorHAnsi"/>
-          <w:iCs/>
-          <w:spacing w:val="15"/>
-          <w:sz w:val="28"/>
-          <w:szCs w:val="28"/>
-        </w:rPr>
-      </w:pPr>
-      <w:r>
-        <w:rPr>
           <w:noProof/>
         </w:rPr>
         <w:lastRenderedPageBreak/>
         <w:drawing>
-          <wp:inline distT="0" distB="0" distL="0" distR="0" wp14:anchorId="251940A4" wp14:editId="0F7983A7">
+          <wp:inline distT="0" distB="0" distL="0" distR="0" wp14:anchorId="251940A4" wp14:editId="69420756">
             <wp:extent cx="6120130" cy="3437890"/>
             <wp:effectExtent l="0" t="0" r="0" b="0"/>
             <wp:docPr id="14" name="Рисунок 14"/>
@@ -1794,11 +1922,17 @@
               <a:graphicData uri="http://schemas.openxmlformats.org/drawingml/2006/picture">
                 <pic:pic xmlns:pic="http://schemas.openxmlformats.org/drawingml/2006/picture">
                   <pic:nvPicPr>
-                    <pic:cNvPr id="1" name=""/>
+                    <pic:cNvPr id="0" name="Рисунок 14"/>
                     <pic:cNvPicPr/>
                   </pic:nvPicPr>
                   <pic:blipFill>
-                    <a:blip r:embed="rId14"/>
+                    <a:blip r:embed="rId18" cstate="print">
+                      <a:extLst>
+                        <a:ext uri="{28A0092B-C50C-407E-A947-70E740481C1C}">
+                          <a14:useLocalDpi xmlns:a14="http://schemas.microsoft.com/office/drawing/2010/main" val="0"/>
+                        </a:ext>
+                      </a:extLst>
+                    </a:blip>
                     <a:stretch>
                       <a:fillRect/>
                     </a:stretch>
@@ -1822,6 +1956,338 @@
     <w:p>
       <w:pPr>
         <w:rPr>
+          <w:rFonts w:ascii="Cambria" w:eastAsiaTheme="minorEastAsia" w:hAnsi="Cambria" w:cstheme="minorHAnsi"/>
+          <w:iCs/>
+          <w:spacing w:val="15"/>
+          <w:sz w:val="24"/>
+          <w:szCs w:val="24"/>
+        </w:rPr>
+      </w:pPr>
+      <w:r>
+        <w:rPr>
+          <w:rFonts w:ascii="Cambria" w:eastAsiaTheme="minorEastAsia" w:hAnsi="Cambria" w:cstheme="minorHAnsi"/>
+          <w:iCs/>
+          <w:spacing w:val="15"/>
+          <w:sz w:val="24"/>
+          <w:szCs w:val="24"/>
+        </w:rPr>
+        <w:t xml:space="preserve">Explain plan for </w:t>
+      </w:r>
+      <w:proofErr w:type="spellStart"/>
+      <w:r>
+        <w:rPr>
+          <w:rFonts w:ascii="Cambria" w:eastAsiaTheme="minorEastAsia" w:hAnsi="Cambria" w:cstheme="minorHAnsi"/>
+          <w:iCs/>
+          <w:spacing w:val="15"/>
+          <w:sz w:val="24"/>
+          <w:szCs w:val="24"/>
+        </w:rPr>
+        <w:t>iot_adresses</w:t>
+      </w:r>
+      <w:proofErr w:type="spellEnd"/>
+      <w:r>
+        <w:rPr>
+          <w:rFonts w:ascii="Cambria" w:eastAsiaTheme="minorEastAsia" w:hAnsi="Cambria" w:cstheme="minorHAnsi"/>
+          <w:iCs/>
+          <w:spacing w:val="15"/>
+          <w:sz w:val="24"/>
+          <w:szCs w:val="24"/>
+        </w:rPr>
+        <w:t xml:space="preserve"> table</w:t>
+      </w:r>
+    </w:p>
+    <w:p>
+      <w:pPr>
+        <w:rPr>
+          <w:rFonts w:ascii="Cambria" w:eastAsiaTheme="minorEastAsia" w:hAnsi="Cambria" w:cstheme="minorHAnsi"/>
+          <w:iCs/>
+          <w:spacing w:val="15"/>
+          <w:sz w:val="24"/>
+          <w:szCs w:val="24"/>
+        </w:rPr>
+      </w:pPr>
+      <w:r>
+        <w:rPr>
+          <w:rFonts w:ascii="Cambria" w:eastAsiaTheme="minorEastAsia" w:hAnsi="Cambria" w:cstheme="minorHAnsi"/>
+          <w:iCs/>
+          <w:spacing w:val="15"/>
+          <w:sz w:val="24"/>
+          <w:szCs w:val="24"/>
+        </w:rPr>
+        <w:t xml:space="preserve">Well, </w:t>
+      </w:r>
+      <w:r>
+        <w:rPr>
+          <w:rFonts w:ascii="Cambria" w:eastAsiaTheme="minorEastAsia" w:hAnsi="Cambria" w:cstheme="minorHAnsi"/>
+          <w:iCs/>
+          <w:spacing w:val="15"/>
+          <w:sz w:val="24"/>
+          <w:szCs w:val="24"/>
+        </w:rPr>
+        <w:t xml:space="preserve">we can attempt Attention at Cost-Based-Oriented(COST) column, from which </w:t>
+      </w:r>
+      <w:r>
+        <w:rPr>
+          <w:rFonts w:ascii="Cambria" w:eastAsiaTheme="minorEastAsia" w:hAnsi="Cambria" w:cstheme="minorHAnsi"/>
+          <w:iCs/>
+          <w:spacing w:val="15"/>
+          <w:sz w:val="24"/>
+          <w:szCs w:val="24"/>
+        </w:rPr>
+        <w:t xml:space="preserve">we can assume that </w:t>
+      </w:r>
+      <w:proofErr w:type="spellStart"/>
+      <w:r>
+        <w:rPr>
+          <w:rFonts w:ascii="Cambria" w:eastAsiaTheme="minorEastAsia" w:hAnsi="Cambria" w:cstheme="minorHAnsi"/>
+          <w:iCs/>
+          <w:spacing w:val="15"/>
+          <w:sz w:val="24"/>
+          <w:szCs w:val="24"/>
+        </w:rPr>
+        <w:t>io</w:t>
+      </w:r>
+      <w:r>
+        <w:rPr>
+          <w:rFonts w:ascii="Cambria" w:eastAsiaTheme="minorEastAsia" w:hAnsi="Cambria" w:cstheme="minorHAnsi"/>
+          <w:iCs/>
+          <w:spacing w:val="15"/>
+          <w:sz w:val="24"/>
+          <w:szCs w:val="24"/>
+        </w:rPr>
+        <w:t>t</w:t>
+      </w:r>
+      <w:proofErr w:type="spellEnd"/>
+      <w:r>
+        <w:rPr>
+          <w:rFonts w:ascii="Cambria" w:eastAsiaTheme="minorEastAsia" w:hAnsi="Cambria" w:cstheme="minorHAnsi"/>
+          <w:iCs/>
+          <w:spacing w:val="15"/>
+          <w:sz w:val="24"/>
+          <w:szCs w:val="24"/>
+        </w:rPr>
+        <w:t xml:space="preserve"> table is much </w:t>
+      </w:r>
+      <w:proofErr w:type="gramStart"/>
+      <w:r>
+        <w:rPr>
+          <w:rFonts w:ascii="Cambria" w:eastAsiaTheme="minorEastAsia" w:hAnsi="Cambria" w:cstheme="minorHAnsi"/>
+          <w:iCs/>
+          <w:spacing w:val="15"/>
+          <w:sz w:val="24"/>
+          <w:szCs w:val="24"/>
+        </w:rPr>
+        <w:t>more faster</w:t>
+      </w:r>
+      <w:proofErr w:type="gramEnd"/>
+      <w:r>
+        <w:rPr>
+          <w:rFonts w:ascii="Cambria" w:eastAsiaTheme="minorEastAsia" w:hAnsi="Cambria" w:cstheme="minorHAnsi"/>
+          <w:iCs/>
+          <w:spacing w:val="15"/>
+          <w:sz w:val="24"/>
+          <w:szCs w:val="24"/>
+        </w:rPr>
+        <w:t xml:space="preserve"> and cheaper for our </w:t>
+      </w:r>
+      <w:proofErr w:type="spellStart"/>
+      <w:r>
+        <w:rPr>
+          <w:rFonts w:ascii="Cambria" w:eastAsiaTheme="minorEastAsia" w:hAnsi="Cambria" w:cstheme="minorHAnsi"/>
+          <w:iCs/>
+          <w:spacing w:val="15"/>
+          <w:sz w:val="24"/>
+          <w:szCs w:val="24"/>
+        </w:rPr>
+        <w:t>sql</w:t>
+      </w:r>
+      <w:proofErr w:type="spellEnd"/>
+      <w:r>
+        <w:rPr>
+          <w:rFonts w:ascii="Cambria" w:eastAsiaTheme="minorEastAsia" w:hAnsi="Cambria" w:cstheme="minorHAnsi"/>
+          <w:iCs/>
+          <w:spacing w:val="15"/>
+          <w:sz w:val="24"/>
+          <w:szCs w:val="24"/>
+        </w:rPr>
+        <w:t xml:space="preserve"> </w:t>
+      </w:r>
+      <w:proofErr w:type="spellStart"/>
+      <w:r>
+        <w:rPr>
+          <w:rFonts w:ascii="Cambria" w:eastAsiaTheme="minorEastAsia" w:hAnsi="Cambria" w:cstheme="minorHAnsi"/>
+          <w:iCs/>
+          <w:spacing w:val="15"/>
+          <w:sz w:val="24"/>
+          <w:szCs w:val="24"/>
+        </w:rPr>
+        <w:t>querry</w:t>
+      </w:r>
+      <w:proofErr w:type="spellEnd"/>
+      <w:r>
+        <w:rPr>
+          <w:rFonts w:ascii="Cambria" w:eastAsiaTheme="minorEastAsia" w:hAnsi="Cambria" w:cstheme="minorHAnsi"/>
+          <w:iCs/>
+          <w:spacing w:val="15"/>
+          <w:sz w:val="24"/>
+          <w:szCs w:val="24"/>
+        </w:rPr>
+        <w:t>.</w:t>
+      </w:r>
+    </w:p>
+    <w:p>
+      <w:pPr>
+        <w:rPr>
+          <w:rFonts w:ascii="Cambria" w:eastAsiaTheme="minorEastAsia" w:hAnsi="Cambria" w:cstheme="minorHAnsi"/>
+          <w:iCs/>
+          <w:spacing w:val="15"/>
+          <w:sz w:val="24"/>
+          <w:szCs w:val="24"/>
+        </w:rPr>
+      </w:pPr>
+      <w:r>
+        <w:rPr>
+          <w:rFonts w:ascii="Cambria" w:eastAsiaTheme="minorEastAsia" w:hAnsi="Cambria" w:cstheme="minorHAnsi"/>
+          <w:iCs/>
+          <w:spacing w:val="15"/>
+          <w:sz w:val="24"/>
+          <w:szCs w:val="24"/>
+        </w:rPr>
+        <w:t>It’s because we’ve used index organization table type.</w:t>
+      </w:r>
+      <w:r>
+        <w:rPr>
+          <w:rFonts w:ascii="Cambria" w:eastAsiaTheme="minorEastAsia" w:hAnsi="Cambria" w:cstheme="minorHAnsi"/>
+          <w:iCs/>
+          <w:spacing w:val="15"/>
+          <w:sz w:val="24"/>
+          <w:szCs w:val="24"/>
+        </w:rPr>
+        <w:t xml:space="preserve"> The sorting goes </w:t>
+      </w:r>
+      <w:proofErr w:type="spellStart"/>
+      <w:r>
+        <w:rPr>
+          <w:rFonts w:ascii="Cambria" w:eastAsiaTheme="minorEastAsia" w:hAnsi="Cambria" w:cstheme="minorHAnsi"/>
+          <w:iCs/>
+          <w:spacing w:val="15"/>
+          <w:sz w:val="24"/>
+          <w:szCs w:val="24"/>
+        </w:rPr>
+        <w:t>trough</w:t>
+      </w:r>
+      <w:proofErr w:type="spellEnd"/>
+      <w:r>
+        <w:rPr>
+          <w:rFonts w:ascii="Cambria" w:eastAsiaTheme="minorEastAsia" w:hAnsi="Cambria" w:cstheme="minorHAnsi"/>
+          <w:iCs/>
+          <w:spacing w:val="15"/>
+          <w:sz w:val="24"/>
+          <w:szCs w:val="24"/>
+        </w:rPr>
+        <w:t xml:space="preserve"> the primary key, the meaning of </w:t>
+      </w:r>
+      <w:proofErr w:type="spellStart"/>
+      <w:r>
+        <w:rPr>
+          <w:rFonts w:ascii="Cambria" w:eastAsiaTheme="minorEastAsia" w:hAnsi="Cambria" w:cstheme="minorHAnsi"/>
+          <w:iCs/>
+          <w:spacing w:val="15"/>
+          <w:sz w:val="24"/>
+          <w:szCs w:val="24"/>
+        </w:rPr>
+        <w:t>accessfull</w:t>
+      </w:r>
+      <w:proofErr w:type="spellEnd"/>
+      <w:r>
+        <w:rPr>
+          <w:rFonts w:ascii="Cambria" w:eastAsiaTheme="minorEastAsia" w:hAnsi="Cambria" w:cstheme="minorHAnsi"/>
+          <w:iCs/>
+          <w:spacing w:val="15"/>
+          <w:sz w:val="24"/>
+          <w:szCs w:val="24"/>
+        </w:rPr>
+        <w:t xml:space="preserve"> is much </w:t>
+      </w:r>
+      <w:proofErr w:type="gramStart"/>
+      <w:r>
+        <w:rPr>
+          <w:rFonts w:ascii="Cambria" w:eastAsiaTheme="minorEastAsia" w:hAnsi="Cambria" w:cstheme="minorHAnsi"/>
+          <w:iCs/>
+          <w:spacing w:val="15"/>
+          <w:sz w:val="24"/>
+          <w:szCs w:val="24"/>
+        </w:rPr>
+        <w:t>more faster</w:t>
+      </w:r>
+      <w:proofErr w:type="gramEnd"/>
+      <w:r>
+        <w:rPr>
+          <w:rFonts w:ascii="Cambria" w:eastAsiaTheme="minorEastAsia" w:hAnsi="Cambria" w:cstheme="minorHAnsi"/>
+          <w:iCs/>
+          <w:spacing w:val="15"/>
+          <w:sz w:val="24"/>
+          <w:szCs w:val="24"/>
+        </w:rPr>
+        <w:t xml:space="preserve">. </w:t>
+      </w:r>
+    </w:p>
+    <w:p>
+      <w:pPr>
+        <w:rPr>
+          <w:rFonts w:ascii="Cambria" w:eastAsiaTheme="minorEastAsia" w:hAnsi="Cambria" w:cstheme="minorHAnsi"/>
+          <w:iCs/>
+          <w:spacing w:val="15"/>
+          <w:sz w:val="24"/>
+          <w:szCs w:val="24"/>
+        </w:rPr>
+      </w:pPr>
+      <w:r>
+        <w:rPr>
+          <w:rFonts w:ascii="Cambria" w:eastAsiaTheme="minorEastAsia" w:hAnsi="Cambria" w:cstheme="minorHAnsi"/>
+          <w:iCs/>
+          <w:spacing w:val="15"/>
+          <w:sz w:val="24"/>
+          <w:szCs w:val="24"/>
+        </w:rPr>
+        <w:t>At this way using an index organization could decrease cost and time to access data inside table and the main plus is that, cause of index and the table are created in the same segment, less storage is needed.</w:t>
+      </w:r>
+    </w:p>
+    <w:p>
+      <w:pPr>
+        <w:rPr>
+          <w:rFonts w:ascii="Cambria" w:eastAsiaTheme="minorEastAsia" w:hAnsi="Cambria" w:cstheme="minorHAnsi"/>
+          <w:iCs/>
+          <w:spacing w:val="15"/>
+          <w:sz w:val="24"/>
+          <w:szCs w:val="24"/>
+        </w:rPr>
+      </w:pPr>
+    </w:p>
+    <w:p>
+      <w:pPr>
+        <w:rPr>
+          <w:rFonts w:ascii="Cambria" w:eastAsiaTheme="minorEastAsia" w:hAnsi="Cambria" w:cstheme="minorHAnsi"/>
+          <w:iCs/>
+          <w:spacing w:val="15"/>
+          <w:sz w:val="24"/>
+          <w:szCs w:val="24"/>
+        </w:rPr>
+      </w:pPr>
+      <w:r>
+        <w:rPr>
+          <w:rFonts w:ascii="Cambria" w:eastAsiaTheme="minorEastAsia" w:hAnsi="Cambria" w:cstheme="minorHAnsi"/>
+          <w:iCs/>
+          <w:spacing w:val="15"/>
+          <w:sz w:val="24"/>
+          <w:szCs w:val="24"/>
+        </w:rPr>
+        <w:t>Final step is to drop tables we’ve created before.</w:t>
+      </w:r>
+    </w:p>
+    <w:p>
+      <w:pPr>
+        <w:rPr>
           <w:rFonts w:eastAsiaTheme="minorEastAsia" w:cstheme="minorHAnsi"/>
           <w:iCs/>
           <w:spacing w:val="15"/>
@@ -1831,504 +2297,83 @@
       </w:pPr>
       <w:r>
         <w:rPr>
-          <w:rFonts w:eastAsiaTheme="minorEastAsia" w:cstheme="minorHAnsi"/>
-          <w:iCs/>
-          <w:spacing w:val="15"/>
-          <w:sz w:val="28"/>
-          <w:szCs w:val="28"/>
-        </w:rPr>
-        <w:t xml:space="preserve">Explain plan for </w:t>
-      </w:r>
-      <w:proofErr w:type="spellStart"/>
-      <w:r>
-        <w:rPr>
-          <w:rFonts w:eastAsiaTheme="minorEastAsia" w:cstheme="minorHAnsi"/>
-          <w:iCs/>
-          <w:spacing w:val="15"/>
-          <w:sz w:val="28"/>
-          <w:szCs w:val="28"/>
-        </w:rPr>
-        <w:t>iot_adresses</w:t>
-      </w:r>
-      <w:proofErr w:type="spellEnd"/>
-      <w:r>
-        <w:rPr>
-          <w:rFonts w:eastAsiaTheme="minorEastAsia" w:cstheme="minorHAnsi"/>
-          <w:iCs/>
-          <w:spacing w:val="15"/>
-          <w:sz w:val="28"/>
-          <w:szCs w:val="28"/>
-        </w:rPr>
-        <w:t xml:space="preserve"> table</w:t>
-      </w:r>
-    </w:p>
-    <w:p>
-      <w:pPr>
-        <w:rPr>
-          <w:rFonts w:eastAsiaTheme="minorEastAsia" w:cstheme="minorHAnsi"/>
-          <w:iCs/>
-          <w:spacing w:val="15"/>
-          <w:sz w:val="28"/>
-          <w:szCs w:val="28"/>
-        </w:rPr>
-      </w:pPr>
-    </w:p>
-    <w:p>
-      <w:pPr>
-        <w:rPr>
-          <w:rFonts w:eastAsiaTheme="minorEastAsia" w:cstheme="minorHAnsi"/>
-          <w:iCs/>
-          <w:spacing w:val="15"/>
-          <w:sz w:val="28"/>
-          <w:szCs w:val="28"/>
-        </w:rPr>
-      </w:pPr>
-      <w:r>
-        <w:rPr>
-          <w:rFonts w:eastAsiaTheme="minorEastAsia" w:cstheme="minorHAnsi"/>
-          <w:iCs/>
-          <w:spacing w:val="15"/>
-          <w:sz w:val="28"/>
-          <w:szCs w:val="28"/>
-        </w:rPr>
-        <w:t xml:space="preserve">Well, </w:t>
-      </w:r>
-      <w:r>
-        <w:rPr>
-          <w:rFonts w:eastAsiaTheme="minorEastAsia" w:cstheme="minorHAnsi"/>
-          <w:iCs/>
-          <w:spacing w:val="15"/>
-          <w:sz w:val="28"/>
-          <w:szCs w:val="28"/>
-        </w:rPr>
-        <w:t xml:space="preserve">we can attempt Attention at Cost-Based-Oriented(COST) column, from which </w:t>
-      </w:r>
-      <w:r>
-        <w:rPr>
-          <w:rFonts w:eastAsiaTheme="minorEastAsia" w:cstheme="minorHAnsi"/>
-          <w:iCs/>
-          <w:spacing w:val="15"/>
-          <w:sz w:val="28"/>
-          <w:szCs w:val="28"/>
-        </w:rPr>
-        <w:t>we can assume t</w:t>
-      </w:r>
-      <w:r>
-        <w:rPr>
-          <w:rFonts w:eastAsiaTheme="minorEastAsia" w:cstheme="minorHAnsi"/>
-          <w:iCs/>
-          <w:spacing w:val="15"/>
-          <w:sz w:val="28"/>
-          <w:szCs w:val="28"/>
-        </w:rPr>
-        <w:t xml:space="preserve">hat </w:t>
-      </w:r>
-      <w:proofErr w:type="spellStart"/>
-      <w:r>
-        <w:rPr>
-          <w:rFonts w:eastAsiaTheme="minorEastAsia" w:cstheme="minorHAnsi"/>
-          <w:iCs/>
-          <w:spacing w:val="15"/>
-          <w:sz w:val="28"/>
-          <w:szCs w:val="28"/>
-        </w:rPr>
-        <w:t>io</w:t>
-      </w:r>
-      <w:r>
-        <w:rPr>
-          <w:rFonts w:eastAsiaTheme="minorEastAsia" w:cstheme="minorHAnsi"/>
-          <w:iCs/>
-          <w:spacing w:val="15"/>
-          <w:sz w:val="28"/>
-          <w:szCs w:val="28"/>
-        </w:rPr>
-        <w:t>t</w:t>
-      </w:r>
-      <w:proofErr w:type="spellEnd"/>
-      <w:r>
-        <w:rPr>
-          <w:rFonts w:eastAsiaTheme="minorEastAsia" w:cstheme="minorHAnsi"/>
-          <w:iCs/>
-          <w:spacing w:val="15"/>
-          <w:sz w:val="28"/>
-          <w:szCs w:val="28"/>
-        </w:rPr>
-        <w:t xml:space="preserve"> table is much </w:t>
-      </w:r>
-      <w:proofErr w:type="gramStart"/>
-      <w:r>
-        <w:rPr>
-          <w:rFonts w:eastAsiaTheme="minorEastAsia" w:cstheme="minorHAnsi"/>
-          <w:iCs/>
-          <w:spacing w:val="15"/>
-          <w:sz w:val="28"/>
-          <w:szCs w:val="28"/>
-        </w:rPr>
-        <w:t>more faster</w:t>
-      </w:r>
-      <w:proofErr w:type="gramEnd"/>
-      <w:r>
-        <w:rPr>
-          <w:rFonts w:eastAsiaTheme="minorEastAsia" w:cstheme="minorHAnsi"/>
-          <w:iCs/>
-          <w:spacing w:val="15"/>
-          <w:sz w:val="28"/>
-          <w:szCs w:val="28"/>
-        </w:rPr>
-        <w:t xml:space="preserve"> and cheaper for our </w:t>
-      </w:r>
-      <w:proofErr w:type="spellStart"/>
-      <w:r>
-        <w:rPr>
-          <w:rFonts w:eastAsiaTheme="minorEastAsia" w:cstheme="minorHAnsi"/>
-          <w:iCs/>
-          <w:spacing w:val="15"/>
-          <w:sz w:val="28"/>
-          <w:szCs w:val="28"/>
-        </w:rPr>
-        <w:t>sql</w:t>
-      </w:r>
-      <w:proofErr w:type="spellEnd"/>
-      <w:r>
-        <w:rPr>
-          <w:rFonts w:eastAsiaTheme="minorEastAsia" w:cstheme="minorHAnsi"/>
-          <w:iCs/>
-          <w:spacing w:val="15"/>
-          <w:sz w:val="28"/>
-          <w:szCs w:val="28"/>
-        </w:rPr>
-        <w:t xml:space="preserve"> </w:t>
-      </w:r>
-      <w:proofErr w:type="spellStart"/>
-      <w:r>
-        <w:rPr>
-          <w:rFonts w:eastAsiaTheme="minorEastAsia" w:cstheme="minorHAnsi"/>
-          <w:iCs/>
-          <w:spacing w:val="15"/>
-          <w:sz w:val="28"/>
-          <w:szCs w:val="28"/>
-        </w:rPr>
-        <w:t>querry</w:t>
-      </w:r>
-      <w:proofErr w:type="spellEnd"/>
-      <w:r>
-        <w:rPr>
-          <w:rFonts w:eastAsiaTheme="minorEastAsia" w:cstheme="minorHAnsi"/>
-          <w:iCs/>
-          <w:spacing w:val="15"/>
-          <w:sz w:val="28"/>
-          <w:szCs w:val="28"/>
-        </w:rPr>
-        <w:t>.</w:t>
-      </w:r>
-    </w:p>
-    <w:p>
-      <w:pPr>
-        <w:rPr>
-          <w:rFonts w:eastAsiaTheme="minorEastAsia" w:cstheme="minorHAnsi"/>
-          <w:iCs/>
-          <w:spacing w:val="15"/>
-          <w:sz w:val="28"/>
-          <w:szCs w:val="28"/>
-        </w:rPr>
-      </w:pPr>
-      <w:r>
-        <w:rPr>
-          <w:rFonts w:eastAsiaTheme="minorEastAsia" w:cstheme="minorHAnsi"/>
-          <w:iCs/>
-          <w:spacing w:val="15"/>
-          <w:sz w:val="28"/>
-          <w:szCs w:val="28"/>
-        </w:rPr>
-        <w:t>It’s because we’ve used index organization table type.</w:t>
-      </w:r>
-      <w:r>
-        <w:rPr>
-          <w:rFonts w:eastAsiaTheme="minorEastAsia" w:cstheme="minorHAnsi"/>
-          <w:iCs/>
-          <w:spacing w:val="15"/>
-          <w:sz w:val="28"/>
-          <w:szCs w:val="28"/>
-        </w:rPr>
-        <w:t xml:space="preserve"> The sorting goes </w:t>
-      </w:r>
-      <w:proofErr w:type="spellStart"/>
-      <w:r>
-        <w:rPr>
-          <w:rFonts w:eastAsiaTheme="minorEastAsia" w:cstheme="minorHAnsi"/>
-          <w:iCs/>
-          <w:spacing w:val="15"/>
-          <w:sz w:val="28"/>
-          <w:szCs w:val="28"/>
-        </w:rPr>
-        <w:t>trough</w:t>
-      </w:r>
-      <w:proofErr w:type="spellEnd"/>
-      <w:r>
-        <w:rPr>
-          <w:rFonts w:eastAsiaTheme="minorEastAsia" w:cstheme="minorHAnsi"/>
-          <w:iCs/>
-          <w:spacing w:val="15"/>
-          <w:sz w:val="28"/>
-          <w:szCs w:val="28"/>
-        </w:rPr>
-        <w:t xml:space="preserve"> the primary key, the meaning of accessfull is much </w:t>
-      </w:r>
-      <w:proofErr w:type="gramStart"/>
-      <w:r>
-        <w:rPr>
-          <w:rFonts w:eastAsiaTheme="minorEastAsia" w:cstheme="minorHAnsi"/>
-          <w:iCs/>
-          <w:spacing w:val="15"/>
-          <w:sz w:val="28"/>
-          <w:szCs w:val="28"/>
-        </w:rPr>
-        <w:t>more faster</w:t>
-      </w:r>
-      <w:proofErr w:type="gramEnd"/>
-      <w:r>
-        <w:rPr>
-          <w:rFonts w:eastAsiaTheme="minorEastAsia" w:cstheme="minorHAnsi"/>
-          <w:iCs/>
-          <w:spacing w:val="15"/>
-          <w:sz w:val="28"/>
-          <w:szCs w:val="28"/>
-        </w:rPr>
-        <w:t xml:space="preserve">. </w:t>
-      </w:r>
-    </w:p>
-    <w:p>
-      <w:pPr>
-        <w:rPr>
-          <w:rFonts w:eastAsiaTheme="minorEastAsia" w:cstheme="minorHAnsi"/>
-          <w:iCs/>
-          <w:spacing w:val="15"/>
-          <w:sz w:val="28"/>
-          <w:szCs w:val="28"/>
-        </w:rPr>
-      </w:pPr>
-      <w:r>
-        <w:rPr>
-          <w:rFonts w:eastAsiaTheme="minorEastAsia" w:cstheme="minorHAnsi"/>
-          <w:iCs/>
-          <w:spacing w:val="15"/>
-          <w:sz w:val="28"/>
-          <w:szCs w:val="28"/>
-        </w:rPr>
-        <w:t>At this way using an index organization could decrease cost and time to access data inside table and the main plus is that, cause of index and the table are created in the same segment, less storage is needed.</w:t>
-      </w:r>
-    </w:p>
-    <w:p>
-      <w:pPr>
-        <w:rPr>
-          <w:rFonts w:eastAsiaTheme="minorEastAsia" w:cstheme="minorHAnsi"/>
-          <w:iCs/>
-          <w:spacing w:val="15"/>
-          <w:sz w:val="28"/>
-          <w:szCs w:val="28"/>
-        </w:rPr>
-      </w:pPr>
-    </w:p>
-    <w:p>
-      <w:pPr>
-        <w:rPr>
-          <w:rFonts w:eastAsiaTheme="minorEastAsia" w:cstheme="minorHAnsi"/>
-          <w:iCs/>
-          <w:spacing w:val="15"/>
-          <w:sz w:val="28"/>
-          <w:szCs w:val="28"/>
-        </w:rPr>
-      </w:pPr>
-      <w:r>
-        <w:rPr>
-          <w:rFonts w:eastAsiaTheme="minorEastAsia" w:cstheme="minorHAnsi"/>
-          <w:iCs/>
-          <w:spacing w:val="15"/>
-          <w:sz w:val="28"/>
-          <w:szCs w:val="28"/>
-        </w:rPr>
-        <w:t>Final step is to drop tables we’ve created before.</w:t>
-      </w:r>
-    </w:p>
-    <w:p>
-      <w:pPr>
-        <w:rPr>
-          <w:rFonts w:eastAsiaTheme="minorEastAsia" w:cstheme="minorHAnsi"/>
-          <w:iCs/>
-          <w:spacing w:val="15"/>
-          <w:sz w:val="28"/>
-          <w:szCs w:val="28"/>
-        </w:rPr>
-      </w:pPr>
-      <w:r>
-        <w:rPr>
-          <w:rFonts w:eastAsiaTheme="minorEastAsia" w:cstheme="minorHAnsi"/>
-          <w:iCs/>
-          <w:spacing w:val="15"/>
-          <w:sz w:val="28"/>
-          <w:szCs w:val="28"/>
+          <w:rFonts w:ascii="Cambria" w:eastAsiaTheme="minorEastAsia" w:hAnsi="Cambria" w:cstheme="minorHAnsi"/>
+          <w:iCs/>
+          <w:spacing w:val="15"/>
+          <w:sz w:val="24"/>
+          <w:szCs w:val="24"/>
         </w:rPr>
         <w:t xml:space="preserve">Funny, that </w:t>
       </w:r>
       <w:r>
         <w:rPr>
-          <w:rFonts w:eastAsiaTheme="minorEastAsia" w:cstheme="minorHAnsi"/>
-          <w:iCs/>
-          <w:spacing w:val="15"/>
-          <w:sz w:val="28"/>
-          <w:szCs w:val="28"/>
+          <w:rFonts w:ascii="Cambria" w:eastAsiaTheme="minorEastAsia" w:hAnsi="Cambria" w:cstheme="minorHAnsi"/>
+          <w:iCs/>
+          <w:spacing w:val="15"/>
+          <w:sz w:val="24"/>
+          <w:szCs w:val="24"/>
         </w:rPr>
         <w:t>‘</w:t>
       </w:r>
       <w:r>
         <w:rPr>
-          <w:rFonts w:eastAsiaTheme="minorEastAsia" w:cstheme="minorHAnsi"/>
-          <w:iCs/>
-          <w:spacing w:val="15"/>
-          <w:sz w:val="28"/>
-          <w:szCs w:val="28"/>
+          <w:rFonts w:ascii="Cambria" w:eastAsiaTheme="minorEastAsia" w:hAnsi="Cambria" w:cstheme="minorHAnsi"/>
+          <w:iCs/>
+          <w:spacing w:val="15"/>
+          <w:sz w:val="24"/>
+          <w:szCs w:val="24"/>
         </w:rPr>
         <w:t>emp</w:t>
       </w:r>
       <w:r>
         <w:rPr>
-          <w:rFonts w:eastAsiaTheme="minorEastAsia" w:cstheme="minorHAnsi"/>
-          <w:iCs/>
-          <w:spacing w:val="15"/>
-          <w:sz w:val="28"/>
-          <w:szCs w:val="28"/>
+          <w:rFonts w:ascii="Cambria" w:eastAsiaTheme="minorEastAsia" w:hAnsi="Cambria" w:cstheme="minorHAnsi"/>
+          <w:iCs/>
+          <w:spacing w:val="15"/>
+          <w:sz w:val="24"/>
+          <w:szCs w:val="24"/>
         </w:rPr>
         <w:t>’ table</w:t>
       </w:r>
       <w:r>
         <w:rPr>
-          <w:rFonts w:eastAsiaTheme="minorEastAsia" w:cstheme="minorHAnsi"/>
-          <w:iCs/>
-          <w:spacing w:val="15"/>
-          <w:sz w:val="28"/>
-          <w:szCs w:val="28"/>
+          <w:rFonts w:ascii="Cambria" w:eastAsiaTheme="minorEastAsia" w:hAnsi="Cambria" w:cstheme="minorHAnsi"/>
+          <w:iCs/>
+          <w:spacing w:val="15"/>
+          <w:sz w:val="24"/>
+          <w:szCs w:val="24"/>
         </w:rPr>
         <w:t xml:space="preserve"> could</w:t>
       </w:r>
       <w:r>
         <w:rPr>
-          <w:rFonts w:eastAsiaTheme="minorEastAsia" w:cstheme="minorHAnsi"/>
-          <w:iCs/>
-          <w:spacing w:val="15"/>
-          <w:sz w:val="28"/>
-          <w:szCs w:val="28"/>
+          <w:rFonts w:ascii="Cambria" w:eastAsiaTheme="minorEastAsia" w:hAnsi="Cambria" w:cstheme="minorHAnsi"/>
+          <w:iCs/>
+          <w:spacing w:val="15"/>
+          <w:sz w:val="24"/>
+          <w:szCs w:val="24"/>
         </w:rPr>
         <w:t xml:space="preserve"> be</w:t>
       </w:r>
       <w:r>
         <w:rPr>
-          <w:rFonts w:eastAsiaTheme="minorEastAsia" w:cstheme="minorHAnsi"/>
-          <w:iCs/>
-          <w:spacing w:val="15"/>
-          <w:sz w:val="28"/>
-          <w:szCs w:val="28"/>
-        </w:rPr>
-        <w:t xml:space="preserve"> d</w:t>
-      </w:r>
-      <w:r>
-        <w:rPr>
-          <w:rFonts w:eastAsiaTheme="minorEastAsia" w:cstheme="minorHAnsi"/>
-          <w:iCs/>
-          <w:spacing w:val="15"/>
-          <w:sz w:val="28"/>
-          <w:szCs w:val="28"/>
-        </w:rPr>
-        <w:t xml:space="preserve">ropped only when all </w:t>
-      </w:r>
-      <w:r>
-        <w:rPr>
-          <w:rFonts w:eastAsiaTheme="minorEastAsia" w:cstheme="minorHAnsi"/>
-          <w:iCs/>
-          <w:spacing w:val="15"/>
-          <w:sz w:val="28"/>
-          <w:szCs w:val="28"/>
-        </w:rPr>
-        <w:t>other t</w:t>
-      </w:r>
-      <w:r>
-        <w:rPr>
-          <w:rFonts w:eastAsiaTheme="minorEastAsia" w:cstheme="minorHAnsi"/>
-          <w:iCs/>
-          <w:spacing w:val="15"/>
-          <w:sz w:val="28"/>
-          <w:szCs w:val="28"/>
-        </w:rPr>
-        <w:t>able</w:t>
-      </w:r>
-      <w:r>
-        <w:rPr>
-          <w:rFonts w:eastAsiaTheme="minorEastAsia" w:cstheme="minorHAnsi"/>
-          <w:iCs/>
-          <w:spacing w:val="15"/>
-          <w:sz w:val="28"/>
-          <w:szCs w:val="28"/>
-        </w:rPr>
-        <w:t>s</w:t>
-      </w:r>
-      <w:r>
-        <w:rPr>
-          <w:rFonts w:eastAsiaTheme="minorEastAsia" w:cstheme="minorHAnsi"/>
-          <w:iCs/>
-          <w:spacing w:val="15"/>
-          <w:sz w:val="28"/>
-          <w:szCs w:val="28"/>
-        </w:rPr>
-        <w:t xml:space="preserve"> with unique or</w:t>
-      </w:r>
-      <w:r>
-        <w:rPr>
-          <w:rFonts w:eastAsiaTheme="minorEastAsia" w:cstheme="minorHAnsi"/>
-          <w:iCs/>
-          <w:spacing w:val="15"/>
-          <w:sz w:val="28"/>
-          <w:szCs w:val="28"/>
-        </w:rPr>
-        <w:t xml:space="preserve"> </w:t>
-      </w:r>
-      <w:r>
-        <w:rPr>
-          <w:rFonts w:eastAsiaTheme="minorEastAsia" w:cstheme="minorHAnsi"/>
-          <w:iCs/>
-          <w:spacing w:val="15"/>
-          <w:sz w:val="28"/>
-          <w:szCs w:val="28"/>
-        </w:rPr>
-        <w:t>primary keys referenced by foreign keys in another table</w:t>
-      </w:r>
-      <w:r>
-        <w:rPr>
-          <w:rFonts w:eastAsiaTheme="minorEastAsia" w:cstheme="minorHAnsi"/>
-          <w:iCs/>
-          <w:spacing w:val="15"/>
-          <w:sz w:val="28"/>
-          <w:szCs w:val="28"/>
-        </w:rPr>
-        <w:t xml:space="preserve"> will be dropped</w:t>
-      </w:r>
-      <w:r>
-        <w:rPr>
-          <w:rFonts w:eastAsiaTheme="minorEastAsia" w:cstheme="minorHAnsi"/>
-          <w:iCs/>
-          <w:spacing w:val="15"/>
-          <w:sz w:val="28"/>
-          <w:szCs w:val="28"/>
-        </w:rPr>
-        <w:t>.</w:t>
-      </w:r>
-      <w:r>
-        <w:rPr>
-          <w:rFonts w:eastAsiaTheme="minorEastAsia" w:cstheme="minorHAnsi"/>
-          <w:iCs/>
-          <w:spacing w:val="15"/>
-          <w:sz w:val="28"/>
-          <w:szCs w:val="28"/>
-        </w:rPr>
-        <w:t xml:space="preserve"> But it truly fair.</w:t>
+          <w:rFonts w:ascii="Cambria" w:eastAsiaTheme="minorEastAsia" w:hAnsi="Cambria" w:cstheme="minorHAnsi"/>
+          <w:iCs/>
+          <w:spacing w:val="15"/>
+          <w:sz w:val="24"/>
+          <w:szCs w:val="24"/>
+        </w:rPr>
+        <w:t xml:space="preserve"> dropped only when all </w:t>
+      </w:r>
+      <w:r>
+        <w:rPr>
+          <w:rFonts w:ascii="Cambria" w:eastAsiaTheme="minorEastAsia" w:hAnsi="Cambria" w:cstheme="minorHAnsi"/>
+          <w:iCs/>
+          <w:spacing w:val="15"/>
+          <w:sz w:val="24"/>
+          <w:szCs w:val="24"/>
+        </w:rPr>
+        <w:t>other tables with unique or primary keys referenced by foreign keys in another table will be dropped. But it truly fair.</w:t>
       </w:r>
     </w:p>
     <w:p>
@@ -2397,7 +2442,7 @@
         </w:rPr>
         <w:lastRenderedPageBreak/>
         <w:drawing>
-          <wp:inline distT="0" distB="0" distL="0" distR="0" wp14:anchorId="7409BE87" wp14:editId="3DF58B59">
+          <wp:inline distT="0" distB="0" distL="0" distR="0" wp14:anchorId="7409BE87" wp14:editId="0E6E62CE">
             <wp:extent cx="6120130" cy="3416300"/>
             <wp:effectExtent l="0" t="0" r="0" b="0"/>
             <wp:docPr id="15" name="Рисунок 15"/>
@@ -2408,11 +2453,17 @@
               <a:graphicData uri="http://schemas.openxmlformats.org/drawingml/2006/picture">
                 <pic:pic xmlns:pic="http://schemas.openxmlformats.org/drawingml/2006/picture">
                   <pic:nvPicPr>
-                    <pic:cNvPr id="1" name=""/>
+                    <pic:cNvPr id="0" name="Рисунок 15"/>
                     <pic:cNvPicPr/>
                   </pic:nvPicPr>
                   <pic:blipFill>
-                    <a:blip r:embed="rId15"/>
+                    <a:blip r:embed="rId19" cstate="print">
+                      <a:extLst>
+                        <a:ext uri="{28A0092B-C50C-407E-A947-70E740481C1C}">
+                          <a14:useLocalDpi xmlns:a14="http://schemas.microsoft.com/office/drawing/2010/main" val="0"/>
+                        </a:ext>
+                      </a:extLst>
+                    </a:blip>
                     <a:stretch>
                       <a:fillRect/>
                     </a:stretch>
@@ -2436,6 +2487,42 @@
     <w:p>
       <w:pPr>
         <w:rPr>
+          <w:rFonts w:ascii="Cambria" w:eastAsiaTheme="minorEastAsia" w:hAnsi="Cambria" w:cstheme="majorHAnsi"/>
+          <w:iCs/>
+          <w:spacing w:val="15"/>
+          <w:sz w:val="24"/>
+          <w:szCs w:val="24"/>
+          <w:lang w:val="de-DE"/>
+        </w:rPr>
+      </w:pPr>
+      <w:proofErr w:type="spellStart"/>
+      <w:r>
+        <w:rPr>
+          <w:rFonts w:ascii="Cambria" w:eastAsiaTheme="minorEastAsia" w:hAnsi="Cambria" w:cstheme="majorHAnsi"/>
+          <w:iCs/>
+          <w:spacing w:val="15"/>
+          <w:sz w:val="24"/>
+          <w:szCs w:val="24"/>
+          <w:lang w:val="de-DE"/>
+        </w:rPr>
+        <w:t>Steps</w:t>
+      </w:r>
+      <w:proofErr w:type="spellEnd"/>
+      <w:r>
+        <w:rPr>
+          <w:rFonts w:ascii="Cambria" w:eastAsiaTheme="minorEastAsia" w:hAnsi="Cambria" w:cstheme="majorHAnsi"/>
+          <w:iCs/>
+          <w:spacing w:val="15"/>
+          <w:sz w:val="24"/>
+          <w:szCs w:val="24"/>
+          <w:lang w:val="de-DE"/>
+        </w:rPr>
+        <w:t xml:space="preserve"> 1-4</w:t>
+      </w:r>
+    </w:p>
+    <w:p>
+      <w:pPr>
+        <w:rPr>
           <w:rFonts w:eastAsiaTheme="minorEastAsia" w:cstheme="minorHAnsi"/>
           <w:iCs/>
           <w:spacing w:val="15"/>
@@ -2444,48 +2531,12 @@
           <w:lang w:val="de-DE"/>
         </w:rPr>
       </w:pPr>
-      <w:proofErr w:type="spellStart"/>
-      <w:r>
-        <w:rPr>
-          <w:rFonts w:eastAsiaTheme="minorEastAsia" w:cstheme="minorHAnsi"/>
-          <w:iCs/>
-          <w:spacing w:val="15"/>
-          <w:sz w:val="28"/>
-          <w:szCs w:val="28"/>
-          <w:lang w:val="de-DE"/>
-        </w:rPr>
-        <w:t>Steps</w:t>
-      </w:r>
-      <w:proofErr w:type="spellEnd"/>
-      <w:r>
-        <w:rPr>
-          <w:rFonts w:eastAsiaTheme="minorEastAsia" w:cstheme="minorHAnsi"/>
-          <w:iCs/>
-          <w:spacing w:val="15"/>
-          <w:sz w:val="28"/>
-          <w:szCs w:val="28"/>
-          <w:lang w:val="de-DE"/>
-        </w:rPr>
-        <w:t xml:space="preserve"> 1-4</w:t>
-      </w:r>
-    </w:p>
-    <w:p>
-      <w:pPr>
-        <w:rPr>
-          <w:rFonts w:eastAsiaTheme="minorEastAsia" w:cstheme="minorHAnsi"/>
-          <w:iCs/>
-          <w:spacing w:val="15"/>
-          <w:sz w:val="28"/>
-          <w:szCs w:val="28"/>
-          <w:lang w:val="de-DE"/>
-        </w:rPr>
-      </w:pPr>
       <w:r>
         <w:rPr>
           <w:noProof/>
         </w:rPr>
         <w:drawing>
-          <wp:inline distT="0" distB="0" distL="0" distR="0" wp14:anchorId="209B5C00" wp14:editId="4184F307">
+          <wp:inline distT="0" distB="0" distL="0" distR="0" wp14:anchorId="209B5C00" wp14:editId="6DE7B416">
             <wp:extent cx="6120130" cy="3451225"/>
             <wp:effectExtent l="0" t="0" r="0" b="0"/>
             <wp:docPr id="16" name="Рисунок 16"/>
@@ -2496,11 +2547,17 @@
               <a:graphicData uri="http://schemas.openxmlformats.org/drawingml/2006/picture">
                 <pic:pic xmlns:pic="http://schemas.openxmlformats.org/drawingml/2006/picture">
                   <pic:nvPicPr>
-                    <pic:cNvPr id="1" name=""/>
+                    <pic:cNvPr id="0" name="Рисунок 16"/>
                     <pic:cNvPicPr/>
                   </pic:nvPicPr>
                   <pic:blipFill>
-                    <a:blip r:embed="rId16"/>
+                    <a:blip r:embed="rId20" cstate="print">
+                      <a:extLst>
+                        <a:ext uri="{28A0092B-C50C-407E-A947-70E740481C1C}">
+                          <a14:useLocalDpi xmlns:a14="http://schemas.microsoft.com/office/drawing/2010/main" val="0"/>
+                        </a:ext>
+                      </a:extLst>
+                    </a:blip>
                     <a:stretch>
                       <a:fillRect/>
                     </a:stretch>
@@ -2536,8 +2593,245 @@
     <w:p>
       <w:pPr>
         <w:rPr>
-          <w:rFonts w:eastAsiaTheme="minorEastAsia" w:cstheme="minorHAnsi"/>
-          <w:iCs/>
+          <w:rFonts w:ascii="Cambria" w:eastAsiaTheme="minorEastAsia" w:hAnsi="Cambria"/>
+          <w:sz w:val="24"/>
+          <w:szCs w:val="24"/>
+          <w:vertAlign w:val="superscript"/>
+        </w:rPr>
+      </w:pPr>
+      <w:r>
+        <w:rPr>
+          <w:rFonts w:ascii="Cambria" w:eastAsiaTheme="minorEastAsia" w:hAnsi="Cambria"/>
+          <w:spacing w:val="15"/>
+          <w:sz w:val="24"/>
+          <w:szCs w:val="24"/>
+        </w:rPr>
+        <w:t>All the data stored in the same block with only dept increasing</w:t>
+      </w:r>
+      <w:r>
+        <w:rPr>
+          <w:rFonts w:ascii="Cambria" w:eastAsiaTheme="minorEastAsia" w:hAnsi="Cambria"/>
+          <w:spacing w:val="15"/>
+          <w:sz w:val="24"/>
+          <w:szCs w:val="24"/>
+        </w:rPr>
+        <w:t xml:space="preserve">. The meaning of </w:t>
+      </w:r>
+      <w:r>
+        <w:rPr>
+          <w:rFonts w:ascii="Cambria" w:eastAsiaTheme="minorEastAsia" w:hAnsi="Cambria"/>
+          <w:spacing w:val="15"/>
+          <w:sz w:val="24"/>
+          <w:szCs w:val="24"/>
+        </w:rPr>
+        <w:t>index clustered tables is that they store values with using cluster as sort helpful tool tha</w:t>
+      </w:r>
+      <w:r>
+        <w:rPr>
+          <w:rFonts w:ascii="Cambria" w:eastAsiaTheme="minorEastAsia" w:hAnsi="Cambria"/>
+          <w:spacing w:val="15"/>
+          <w:sz w:val="24"/>
+          <w:szCs w:val="24"/>
+        </w:rPr>
+        <w:t xml:space="preserve">t sort values in </w:t>
+      </w:r>
+      <w:proofErr w:type="spellStart"/>
+      <w:r>
+        <w:rPr>
+          <w:rFonts w:ascii="Cambria" w:eastAsiaTheme="minorEastAsia" w:hAnsi="Cambria"/>
+          <w:spacing w:val="15"/>
+          <w:sz w:val="24"/>
+          <w:szCs w:val="24"/>
+        </w:rPr>
+        <w:t>ascendig</w:t>
+      </w:r>
+      <w:proofErr w:type="spellEnd"/>
+      <w:r>
+        <w:rPr>
+          <w:rFonts w:ascii="Cambria" w:eastAsiaTheme="minorEastAsia" w:hAnsi="Cambria"/>
+          <w:spacing w:val="15"/>
+          <w:sz w:val="24"/>
+          <w:szCs w:val="24"/>
+        </w:rPr>
+        <w:t xml:space="preserve"> order.  That means no matter how you describe your inputs</w:t>
+      </w:r>
+      <w:r>
+        <w:rPr>
+          <w:rFonts w:ascii="Cambria" w:eastAsiaTheme="minorEastAsia" w:hAnsi="Cambria"/>
+          <w:spacing w:val="15"/>
+          <w:sz w:val="24"/>
+          <w:szCs w:val="24"/>
+        </w:rPr>
+        <w:t xml:space="preserve"> for example (insert into </w:t>
+      </w:r>
+      <w:proofErr w:type="spellStart"/>
+      <w:r>
+        <w:rPr>
+          <w:rFonts w:ascii="Cambria" w:eastAsiaTheme="minorEastAsia" w:hAnsi="Cambria"/>
+          <w:spacing w:val="15"/>
+          <w:sz w:val="24"/>
+          <w:szCs w:val="24"/>
+        </w:rPr>
+        <w:t>tablename</w:t>
+      </w:r>
+      <w:proofErr w:type="spellEnd"/>
+      <w:r>
+        <w:rPr>
+          <w:rFonts w:ascii="Cambria" w:eastAsiaTheme="minorEastAsia" w:hAnsi="Cambria"/>
+          <w:spacing w:val="15"/>
+          <w:sz w:val="24"/>
+          <w:szCs w:val="24"/>
+        </w:rPr>
+        <w:t xml:space="preserve"> values( (7, true) , (</w:t>
+      </w:r>
+      <w:r>
+        <w:rPr>
+          <w:rFonts w:ascii="Cambria" w:eastAsiaTheme="minorEastAsia" w:hAnsi="Cambria"/>
+          <w:spacing w:val="15"/>
+          <w:sz w:val="24"/>
+          <w:szCs w:val="24"/>
+        </w:rPr>
+        <w:t>2, false</w:t>
+      </w:r>
+      <w:r>
+        <w:rPr>
+          <w:rFonts w:ascii="Cambria" w:eastAsiaTheme="minorEastAsia" w:hAnsi="Cambria"/>
+          <w:spacing w:val="15"/>
+          <w:sz w:val="24"/>
+          <w:szCs w:val="24"/>
+        </w:rPr>
+        <w:t>)</w:t>
+      </w:r>
+      <w:r>
+        <w:rPr>
+          <w:rFonts w:ascii="Cambria" w:eastAsiaTheme="minorEastAsia" w:hAnsi="Cambria"/>
+          <w:spacing w:val="15"/>
+          <w:sz w:val="24"/>
+          <w:szCs w:val="24"/>
+        </w:rPr>
+        <w:t xml:space="preserve"> ...and so on till row 12)</w:t>
+      </w:r>
+      <w:r>
+        <w:rPr>
+          <w:rFonts w:ascii="Cambria" w:eastAsiaTheme="minorEastAsia" w:hAnsi="Cambria"/>
+          <w:spacing w:val="15"/>
+          <w:sz w:val="24"/>
+          <w:szCs w:val="24"/>
+        </w:rPr>
+        <w:t xml:space="preserve"> – the value with index 7 will be stored in </w:t>
+      </w:r>
+      <w:r>
+        <w:rPr>
+          <w:rFonts w:ascii="Cambria" w:eastAsiaTheme="minorEastAsia" w:hAnsi="Cambria"/>
+          <w:spacing w:val="15"/>
+          <w:sz w:val="24"/>
+          <w:szCs w:val="24"/>
+        </w:rPr>
+        <w:t>7</w:t>
+      </w:r>
+      <w:r>
+        <w:rPr>
+          <w:rFonts w:ascii="Cambria" w:eastAsiaTheme="minorEastAsia" w:hAnsi="Cambria"/>
+          <w:spacing w:val="15"/>
+          <w:sz w:val="24"/>
+          <w:szCs w:val="24"/>
+          <w:vertAlign w:val="superscript"/>
+        </w:rPr>
+        <w:t>th</w:t>
+      </w:r>
+      <w:r>
+        <w:rPr>
+          <w:rFonts w:ascii="Cambria" w:eastAsiaTheme="minorEastAsia" w:hAnsi="Cambria"/>
+          <w:sz w:val="24"/>
+          <w:szCs w:val="24"/>
+        </w:rPr>
+        <w:t xml:space="preserve"> row</w:t>
+      </w:r>
+      <w:r>
+        <w:rPr>
+          <w:rFonts w:ascii="Cambria" w:eastAsiaTheme="minorEastAsia" w:hAnsi="Cambria"/>
+          <w:sz w:val="24"/>
+          <w:szCs w:val="24"/>
+        </w:rPr>
+        <w:t>.</w:t>
+      </w:r>
+    </w:p>
+    <w:p>
+      <w:pPr>
+        <w:rPr>
+          <w:rFonts w:ascii="Cambria" w:eastAsiaTheme="minorEastAsia" w:hAnsi="Cambria"/>
+          <w:spacing w:val="15"/>
+          <w:sz w:val="24"/>
+          <w:szCs w:val="24"/>
+        </w:rPr>
+      </w:pPr>
+      <w:r>
+        <w:rPr>
+          <w:rFonts w:ascii="Cambria" w:eastAsiaTheme="minorEastAsia" w:hAnsi="Cambria"/>
+          <w:sz w:val="24"/>
+          <w:szCs w:val="24"/>
+        </w:rPr>
+        <w:t xml:space="preserve">At this way clustered index table is much </w:t>
+      </w:r>
+      <w:proofErr w:type="gramStart"/>
+      <w:r>
+        <w:rPr>
+          <w:rFonts w:ascii="Cambria" w:eastAsiaTheme="minorEastAsia" w:hAnsi="Cambria"/>
+          <w:sz w:val="24"/>
+          <w:szCs w:val="24"/>
+        </w:rPr>
+        <w:t>more faster</w:t>
+      </w:r>
+      <w:proofErr w:type="gramEnd"/>
+      <w:r>
+        <w:rPr>
+          <w:rFonts w:ascii="Cambria" w:eastAsiaTheme="minorEastAsia" w:hAnsi="Cambria"/>
+          <w:sz w:val="24"/>
+          <w:szCs w:val="24"/>
+        </w:rPr>
+        <w:t xml:space="preserve"> than index tables, therefore they do not consume extra storage.</w:t>
+      </w:r>
+    </w:p>
+    <w:p>
+      <w:pPr>
+        <w:rPr>
+          <w:rFonts w:ascii="Cambria" w:hAnsi="Cambria"/>
+          <w:sz w:val="24"/>
+          <w:szCs w:val="24"/>
+        </w:rPr>
+      </w:pPr>
+      <w:proofErr w:type="gramStart"/>
+      <w:r>
+        <w:rPr>
+          <w:rFonts w:ascii="Cambria" w:eastAsiaTheme="minorEastAsia" w:hAnsi="Cambria"/>
+          <w:sz w:val="24"/>
+          <w:szCs w:val="24"/>
+        </w:rPr>
+        <w:lastRenderedPageBreak/>
+        <w:t>Also</w:t>
+      </w:r>
+      <w:proofErr w:type="gramEnd"/>
+      <w:r>
+        <w:rPr>
+          <w:rFonts w:ascii="Cambria" w:eastAsiaTheme="minorEastAsia" w:hAnsi="Cambria"/>
+          <w:sz w:val="24"/>
+          <w:szCs w:val="24"/>
+        </w:rPr>
+        <w:t xml:space="preserve"> clustered index creates new index for each cluster index tables that contains in </w:t>
+      </w:r>
+      <w:r>
+        <w:rPr>
+          <w:rFonts w:ascii="Cambria" w:eastAsiaTheme="minorEastAsia" w:hAnsi="Cambria"/>
+          <w:sz w:val="24"/>
+          <w:szCs w:val="24"/>
+        </w:rPr>
+        <w:t>index folder</w:t>
+      </w:r>
+    </w:p>
+    <w:p>
+      <w:pPr>
+        <w:rPr>
+          <w:rFonts w:eastAsiaTheme="minorEastAsia"/>
           <w:spacing w:val="15"/>
           <w:sz w:val="28"/>
           <w:szCs w:val="28"/>
@@ -2545,15 +2839,1091 @@
       </w:pPr>
       <w:r>
         <w:rPr>
-          <w:rFonts w:eastAsiaTheme="minorEastAsia" w:cstheme="minorHAnsi"/>
-          <w:iCs/>
-          <w:spacing w:val="15"/>
+          <w:rFonts w:eastAsiaTheme="minorEastAsia"/>
           <w:sz w:val="28"/>
           <w:szCs w:val="28"/>
         </w:rPr>
-        <w:t>All the data stored i</w:t>
-      </w:r>
-      <w:r>
+        <w:t xml:space="preserve"> </w:t>
+      </w:r>
+      <w:r>
+        <w:rPr>
+          <w:noProof/>
+        </w:rPr>
+        <w:drawing>
+          <wp:inline distT="0" distB="0" distL="0" distR="0" wp14:anchorId="02A80F44" wp14:editId="3704178E">
+            <wp:extent cx="4572000" cy="990600"/>
+            <wp:effectExtent l="0" t="0" r="0" b="0"/>
+            <wp:docPr id="1740153489" name="Рисунок 1740153489"/>
+            <wp:cNvGraphicFramePr>
+              <a:graphicFrameLocks xmlns:a="http://schemas.openxmlformats.org/drawingml/2006/main" noChangeAspect="1"/>
+            </wp:cNvGraphicFramePr>
+            <a:graphic xmlns:a="http://schemas.openxmlformats.org/drawingml/2006/main">
+              <a:graphicData uri="http://schemas.openxmlformats.org/drawingml/2006/picture">
+                <pic:pic xmlns:pic="http://schemas.openxmlformats.org/drawingml/2006/picture">
+                  <pic:nvPicPr>
+                    <pic:cNvPr id="0" name="Рисунок 1740153489"/>
+                    <pic:cNvPicPr/>
+                  </pic:nvPicPr>
+                  <pic:blipFill>
+                    <a:blip r:embed="rId21">
+                      <a:extLst>
+                        <a:ext uri="{28A0092B-C50C-407E-A947-70E740481C1C}">
+                          <a14:useLocalDpi xmlns:a14="http://schemas.microsoft.com/office/drawing/2010/main" val="0"/>
+                        </a:ext>
+                      </a:extLst>
+                    </a:blip>
+                    <a:stretch>
+                      <a:fillRect/>
+                    </a:stretch>
+                  </pic:blipFill>
+                  <pic:spPr>
+                    <a:xfrm>
+                      <a:off x="0" y="0"/>
+                      <a:ext cx="4572000" cy="990600"/>
+                    </a:xfrm>
+                    <a:prstGeom prst="rect">
+                      <a:avLst/>
+                    </a:prstGeom>
+                  </pic:spPr>
+                </pic:pic>
+              </a:graphicData>
+            </a:graphic>
+          </wp:inline>
+        </w:drawing>
+      </w:r>
+    </w:p>
+    <w:p/>
+    <w:p>
+      <w:pPr>
+        <w:rPr>
+          <w:rFonts w:ascii="Cambria" w:eastAsiaTheme="minorEastAsia" w:hAnsi="Cambria"/>
+          <w:sz w:val="24"/>
+          <w:szCs w:val="24"/>
+        </w:rPr>
+      </w:pPr>
+      <w:r>
+        <w:rPr>
+          <w:rFonts w:ascii="Cambria" w:eastAsiaTheme="minorEastAsia" w:hAnsi="Cambria"/>
+          <w:sz w:val="24"/>
+          <w:szCs w:val="24"/>
+        </w:rPr>
+        <w:t xml:space="preserve">Back to our tables, </w:t>
+      </w:r>
+      <w:r>
+        <w:rPr>
+          <w:rFonts w:ascii="Cambria" w:eastAsiaTheme="minorEastAsia" w:hAnsi="Cambria"/>
+          <w:sz w:val="24"/>
+          <w:szCs w:val="24"/>
+        </w:rPr>
+        <w:t>despite awaited 0 values in output</w:t>
+      </w:r>
+      <w:r>
+        <w:rPr>
+          <w:rFonts w:ascii="Cambria" w:eastAsiaTheme="minorEastAsia" w:hAnsi="Cambria"/>
+          <w:sz w:val="24"/>
+          <w:szCs w:val="24"/>
+        </w:rPr>
+        <w:t xml:space="preserve">, there’s </w:t>
+      </w:r>
+      <w:r>
+        <w:rPr>
+          <w:rFonts w:ascii="Cambria" w:eastAsiaTheme="minorEastAsia" w:hAnsi="Cambria"/>
+          <w:sz w:val="24"/>
+          <w:szCs w:val="24"/>
+        </w:rPr>
+        <w:t xml:space="preserve">12 values that </w:t>
+      </w:r>
+      <w:r>
+        <w:rPr>
+          <w:rFonts w:ascii="Cambria" w:eastAsiaTheme="minorEastAsia" w:hAnsi="Cambria"/>
+          <w:sz w:val="24"/>
+          <w:szCs w:val="24"/>
+        </w:rPr>
+        <w:t xml:space="preserve">each </w:t>
+      </w:r>
+      <w:proofErr w:type="gramStart"/>
+      <w:r>
+        <w:rPr>
+          <w:rFonts w:ascii="Cambria" w:eastAsiaTheme="minorEastAsia" w:hAnsi="Cambria"/>
+          <w:sz w:val="24"/>
+          <w:szCs w:val="24"/>
+        </w:rPr>
+        <w:t>tables</w:t>
+      </w:r>
+      <w:proofErr w:type="gramEnd"/>
+      <w:r>
+        <w:rPr>
+          <w:rFonts w:ascii="Cambria" w:eastAsiaTheme="minorEastAsia" w:hAnsi="Cambria"/>
+          <w:sz w:val="24"/>
+          <w:szCs w:val="24"/>
+        </w:rPr>
+        <w:t xml:space="preserve"> </w:t>
+      </w:r>
+      <w:r>
+        <w:rPr>
+          <w:rFonts w:ascii="Cambria" w:eastAsiaTheme="minorEastAsia" w:hAnsi="Cambria"/>
+          <w:sz w:val="24"/>
+          <w:szCs w:val="24"/>
+        </w:rPr>
+        <w:t>stores In different blocks</w:t>
+      </w:r>
+      <w:r>
+        <w:rPr>
+          <w:rFonts w:ascii="Cambria" w:eastAsiaTheme="minorEastAsia" w:hAnsi="Cambria"/>
+          <w:sz w:val="24"/>
+          <w:szCs w:val="24"/>
+        </w:rPr>
+        <w:t xml:space="preserve"> (unique blocks)</w:t>
+      </w:r>
+      <w:r>
+        <w:rPr>
+          <w:rFonts w:ascii="Cambria" w:eastAsiaTheme="minorEastAsia" w:hAnsi="Cambria"/>
+          <w:sz w:val="24"/>
+          <w:szCs w:val="24"/>
+        </w:rPr>
+        <w:t>.</w:t>
+      </w:r>
+      <w:r>
+        <w:rPr>
+          <w:rFonts w:ascii="Cambria" w:eastAsiaTheme="minorEastAsia" w:hAnsi="Cambria"/>
+          <w:sz w:val="24"/>
+          <w:szCs w:val="24"/>
+        </w:rPr>
+        <w:t xml:space="preserve"> </w:t>
+      </w:r>
+      <w:r>
+        <w:rPr>
+          <w:rFonts w:ascii="Cambria" w:eastAsiaTheme="minorEastAsia" w:hAnsi="Cambria"/>
+          <w:sz w:val="24"/>
+          <w:szCs w:val="24"/>
+        </w:rPr>
+        <w:t xml:space="preserve">We can consume that storage capacity was not enough, maybe recreation with much more value can fix this and we will </w:t>
+      </w:r>
+      <w:r>
+        <w:rPr>
+          <w:rFonts w:ascii="Cambria" w:eastAsiaTheme="minorEastAsia" w:hAnsi="Cambria"/>
+          <w:sz w:val="24"/>
+          <w:szCs w:val="24"/>
+        </w:rPr>
+        <w:t>get expected results. The cluster index table is good opportunity to create different tables and get up speed access to them both.</w:t>
+      </w:r>
+      <w:r>
+        <w:rPr>
+          <w:rFonts w:ascii="Cambria" w:eastAsiaTheme="minorEastAsia" w:hAnsi="Cambria"/>
+          <w:sz w:val="24"/>
+          <w:szCs w:val="24"/>
+        </w:rPr>
+        <w:t xml:space="preserve"> </w:t>
+      </w:r>
+      <w:r>
+        <w:rPr>
+          <w:rFonts w:ascii="Cambria" w:eastAsiaTheme="minorEastAsia" w:hAnsi="Cambria"/>
+          <w:sz w:val="24"/>
+          <w:szCs w:val="24"/>
+        </w:rPr>
+        <w:t>But to do not get wrong results - via the setting steps needed to consciously approach the issue of memory allocation.</w:t>
+      </w:r>
+      <w:r>
+        <w:rPr>
+          <w:rFonts w:ascii="Cambria" w:eastAsiaTheme="minorEastAsia" w:hAnsi="Cambria"/>
+          <w:sz w:val="24"/>
+          <w:szCs w:val="24"/>
+        </w:rPr>
+        <w:t xml:space="preserve"> Otherwise it will make data base </w:t>
+      </w:r>
+      <w:r>
+        <w:rPr>
+          <w:rFonts w:ascii="Cambria" w:eastAsiaTheme="minorEastAsia" w:hAnsi="Cambria"/>
+          <w:sz w:val="24"/>
+          <w:szCs w:val="24"/>
+        </w:rPr>
+        <w:t>and operations slowly</w:t>
+      </w:r>
+      <w:r>
+        <w:rPr>
+          <w:rFonts w:ascii="Cambria" w:eastAsiaTheme="minorEastAsia" w:hAnsi="Cambria"/>
+          <w:sz w:val="24"/>
+          <w:szCs w:val="24"/>
+        </w:rPr>
+        <w:t xml:space="preserve"> to </w:t>
+      </w:r>
+      <w:r>
+        <w:rPr>
+          <w:rFonts w:ascii="Cambria" w:eastAsiaTheme="minorEastAsia" w:hAnsi="Cambria"/>
+          <w:sz w:val="24"/>
+          <w:szCs w:val="24"/>
+        </w:rPr>
+        <w:t>executing</w:t>
+      </w:r>
+      <w:r>
+        <w:rPr>
+          <w:rFonts w:ascii="Cambria" w:eastAsiaTheme="minorEastAsia" w:hAnsi="Cambria"/>
+          <w:sz w:val="24"/>
+          <w:szCs w:val="24"/>
+        </w:rPr>
+        <w:t>.</w:t>
+      </w:r>
+    </w:p>
+    <w:p>
+      <w:pPr>
+        <w:pStyle w:val="1"/>
+        <w:keepLines w:val="0"/>
+        <w:widowControl w:val="0"/>
+        <w:spacing w:after="60" w:line="240" w:lineRule="atLeast"/>
+        <w:jc w:val="left"/>
+        <w:rPr>
+          <w:lang w:val="en-US"/>
+        </w:rPr>
+      </w:pPr>
+      <w:bookmarkStart w:id="18" w:name="_Toc324841156"/>
+      <w:bookmarkStart w:id="19" w:name="_Toc43819166"/>
+      <w:r>
+        <w:rPr>
+          <w:lang w:val="en-US"/>
+        </w:rPr>
+        <w:t xml:space="preserve">5. </w:t>
+      </w:r>
+      <w:r>
+        <w:rPr>
+          <w:lang w:val="en-US"/>
+        </w:rPr>
+        <w:t>Hash Clustered Tables</w:t>
+      </w:r>
+      <w:bookmarkEnd w:id="18"/>
+      <w:bookmarkEnd w:id="19"/>
+    </w:p>
+    <w:p>
+      <w:pPr>
+        <w:pStyle w:val="2"/>
+        <w:keepLines w:val="0"/>
+        <w:widowControl w:val="0"/>
+        <w:numPr>
+          <w:ilvl w:val="1"/>
+          <w:numId w:val="1"/>
+        </w:numPr>
+        <w:spacing w:before="240" w:after="60" w:line="240" w:lineRule="atLeast"/>
+      </w:pPr>
+      <w:bookmarkStart w:id="20" w:name="_Toc324841157"/>
+      <w:bookmarkStart w:id="21" w:name="_Toc43819167"/>
+      <w:r>
+        <w:t>Task 5: Analyses Cluster Storage by Blocks</w:t>
+      </w:r>
+      <w:bookmarkEnd w:id="20"/>
+      <w:bookmarkEnd w:id="21"/>
+    </w:p>
+    <w:p>
+      <w:pPr>
+        <w:keepNext/>
+      </w:pPr>
+      <w:r>
+        <w:rPr>
+          <w:noProof/>
+        </w:rPr>
+        <w:drawing>
+          <wp:inline distT="0" distB="0" distL="0" distR="0" wp14:anchorId="32946031" wp14:editId="681F7B23">
+            <wp:extent cx="6120130" cy="3441065"/>
+            <wp:effectExtent l="0" t="0" r="0" b="6985"/>
+            <wp:docPr id="8" name="Рисунок 8"/>
+            <wp:cNvGraphicFramePr>
+              <a:graphicFrameLocks xmlns:a="http://schemas.openxmlformats.org/drawingml/2006/main" noChangeAspect="1"/>
+            </wp:cNvGraphicFramePr>
+            <a:graphic xmlns:a="http://schemas.openxmlformats.org/drawingml/2006/main">
+              <a:graphicData uri="http://schemas.openxmlformats.org/drawingml/2006/picture">
+                <pic:pic xmlns:pic="http://schemas.openxmlformats.org/drawingml/2006/picture">
+                  <pic:nvPicPr>
+                    <pic:cNvPr id="1" name=""/>
+                    <pic:cNvPicPr/>
+                  </pic:nvPicPr>
+                  <pic:blipFill>
+                    <a:blip r:embed="rId22"/>
+                    <a:stretch>
+                      <a:fillRect/>
+                    </a:stretch>
+                  </pic:blipFill>
+                  <pic:spPr>
+                    <a:xfrm>
+                      <a:off x="0" y="0"/>
+                      <a:ext cx="6120130" cy="3441065"/>
+                    </a:xfrm>
+                    <a:prstGeom prst="rect">
+                      <a:avLst/>
+                    </a:prstGeom>
+                  </pic:spPr>
+                </pic:pic>
+              </a:graphicData>
+            </a:graphic>
+          </wp:inline>
+        </w:drawing>
+      </w:r>
+    </w:p>
+    <w:p>
+      <w:pPr>
+        <w:pStyle w:val="a4"/>
+        <w:jc w:val="center"/>
+        <w:rPr>
+          <w:rFonts w:ascii="Cambria" w:eastAsiaTheme="minorEastAsia" w:hAnsi="Cambria"/>
+          <w:sz w:val="36"/>
+          <w:szCs w:val="24"/>
+        </w:rPr>
+      </w:pPr>
+      <w:proofErr w:type="gramStart"/>
+      <w:r>
+        <w:rPr>
+          <w:sz w:val="24"/>
+        </w:rPr>
+        <w:t>Firstly</w:t>
+      </w:r>
+      <w:proofErr w:type="gramEnd"/>
+      <w:r>
+        <w:rPr>
+          <w:sz w:val="24"/>
+        </w:rPr>
+        <w:t xml:space="preserve"> we’ve recreating cluster to use it in next steps.</w:t>
+      </w:r>
+    </w:p>
+    <w:p>
+      <w:pPr>
+        <w:rPr>
+          <w:rFonts w:ascii="Cambria" w:eastAsiaTheme="minorEastAsia" w:hAnsi="Cambria"/>
+          <w:sz w:val="24"/>
+          <w:szCs w:val="24"/>
+        </w:rPr>
+      </w:pPr>
+    </w:p>
+    <w:p>
+      <w:pPr>
+        <w:keepNext/>
+      </w:pPr>
+      <w:r>
+        <w:rPr>
+          <w:noProof/>
+        </w:rPr>
+        <w:lastRenderedPageBreak/>
+        <w:drawing>
+          <wp:inline distT="0" distB="0" distL="0" distR="0" wp14:anchorId="205D319B" wp14:editId="2F41E4C6">
+            <wp:extent cx="6120130" cy="3441065"/>
+            <wp:effectExtent l="0" t="0" r="0" b="6985"/>
+            <wp:docPr id="17" name="Рисунок 17"/>
+            <wp:cNvGraphicFramePr>
+              <a:graphicFrameLocks xmlns:a="http://schemas.openxmlformats.org/drawingml/2006/main" noChangeAspect="1"/>
+            </wp:cNvGraphicFramePr>
+            <a:graphic xmlns:a="http://schemas.openxmlformats.org/drawingml/2006/main">
+              <a:graphicData uri="http://schemas.openxmlformats.org/drawingml/2006/picture">
+                <pic:pic xmlns:pic="http://schemas.openxmlformats.org/drawingml/2006/picture">
+                  <pic:nvPicPr>
+                    <pic:cNvPr id="1" name=""/>
+                    <pic:cNvPicPr/>
+                  </pic:nvPicPr>
+                  <pic:blipFill>
+                    <a:blip r:embed="rId23"/>
+                    <a:stretch>
+                      <a:fillRect/>
+                    </a:stretch>
+                  </pic:blipFill>
+                  <pic:spPr>
+                    <a:xfrm>
+                      <a:off x="0" y="0"/>
+                      <a:ext cx="6120130" cy="3441065"/>
+                    </a:xfrm>
+                    <a:prstGeom prst="rect">
+                      <a:avLst/>
+                    </a:prstGeom>
+                  </pic:spPr>
+                </pic:pic>
+              </a:graphicData>
+            </a:graphic>
+          </wp:inline>
+        </w:drawing>
+      </w:r>
+    </w:p>
+    <w:p>
+      <w:pPr>
+        <w:pStyle w:val="a4"/>
+        <w:jc w:val="center"/>
+        <w:rPr>
+          <w:rFonts w:ascii="Cambria" w:eastAsiaTheme="minorEastAsia" w:hAnsi="Cambria"/>
+          <w:sz w:val="24"/>
+          <w:szCs w:val="24"/>
+        </w:rPr>
+      </w:pPr>
+      <w:r>
+        <w:rPr>
+          <w:sz w:val="24"/>
+          <w:szCs w:val="24"/>
+        </w:rPr>
+        <w:t>After that we creating table associated to our cluster</w:t>
+      </w:r>
+    </w:p>
+    <w:p>
+      <w:pPr>
+        <w:keepNext/>
+      </w:pPr>
+      <w:r>
+        <w:rPr>
+          <w:noProof/>
+        </w:rPr>
+        <w:drawing>
+          <wp:inline distT="0" distB="0" distL="0" distR="0" wp14:anchorId="66CD33A9" wp14:editId="5744AA94">
+            <wp:extent cx="6120130" cy="3441065"/>
+            <wp:effectExtent l="0" t="0" r="0" b="6985"/>
+            <wp:docPr id="18" name="Рисунок 18"/>
+            <wp:cNvGraphicFramePr>
+              <a:graphicFrameLocks xmlns:a="http://schemas.openxmlformats.org/drawingml/2006/main" noChangeAspect="1"/>
+            </wp:cNvGraphicFramePr>
+            <a:graphic xmlns:a="http://schemas.openxmlformats.org/drawingml/2006/main">
+              <a:graphicData uri="http://schemas.openxmlformats.org/drawingml/2006/picture">
+                <pic:pic xmlns:pic="http://schemas.openxmlformats.org/drawingml/2006/picture">
+                  <pic:nvPicPr>
+                    <pic:cNvPr id="1" name=""/>
+                    <pic:cNvPicPr/>
+                  </pic:nvPicPr>
+                  <pic:blipFill>
+                    <a:blip r:embed="rId24"/>
+                    <a:stretch>
+                      <a:fillRect/>
+                    </a:stretch>
+                  </pic:blipFill>
+                  <pic:spPr>
+                    <a:xfrm>
+                      <a:off x="0" y="0"/>
+                      <a:ext cx="6120130" cy="3441065"/>
+                    </a:xfrm>
+                    <a:prstGeom prst="rect">
+                      <a:avLst/>
+                    </a:prstGeom>
+                  </pic:spPr>
+                </pic:pic>
+              </a:graphicData>
+            </a:graphic>
+          </wp:inline>
+        </w:drawing>
+      </w:r>
+    </w:p>
+    <w:p>
+      <w:pPr>
+        <w:pStyle w:val="a4"/>
+        <w:jc w:val="center"/>
+        <w:rPr>
+          <w:rFonts w:ascii="Cambria" w:eastAsiaTheme="minorEastAsia" w:hAnsi="Cambria"/>
+          <w:sz w:val="24"/>
+          <w:szCs w:val="24"/>
+        </w:rPr>
+      </w:pPr>
+      <w:r>
+        <w:rPr>
+          <w:sz w:val="24"/>
+          <w:szCs w:val="24"/>
+        </w:rPr>
+        <w:t xml:space="preserve">Then adding primary key to column </w:t>
+      </w:r>
+      <w:proofErr w:type="spellStart"/>
+      <w:r>
+        <w:rPr>
+          <w:sz w:val="24"/>
+          <w:szCs w:val="24"/>
+        </w:rPr>
+        <w:t>deptno</w:t>
+      </w:r>
+      <w:proofErr w:type="spellEnd"/>
+      <w:r>
+        <w:rPr>
+          <w:sz w:val="24"/>
+          <w:szCs w:val="24"/>
+        </w:rPr>
+        <w:t xml:space="preserve"> in table </w:t>
+      </w:r>
+      <w:proofErr w:type="spellStart"/>
+      <w:r>
+        <w:rPr>
+          <w:sz w:val="24"/>
+          <w:szCs w:val="24"/>
+        </w:rPr>
+        <w:t>dept_hash</w:t>
+      </w:r>
+      <w:proofErr w:type="spellEnd"/>
+    </w:p>
+    <w:p>
+      <w:pPr>
+        <w:keepNext/>
+      </w:pPr>
+      <w:r>
+        <w:rPr>
+          <w:noProof/>
+        </w:rPr>
+        <w:lastRenderedPageBreak/>
+        <w:drawing>
+          <wp:inline distT="0" distB="0" distL="0" distR="0" wp14:anchorId="2B2B4965" wp14:editId="06E704C5">
+            <wp:extent cx="6120130" cy="3441065"/>
+            <wp:effectExtent l="0" t="0" r="0" b="6985"/>
+            <wp:docPr id="19" name="Рисунок 19"/>
+            <wp:cNvGraphicFramePr>
+              <a:graphicFrameLocks xmlns:a="http://schemas.openxmlformats.org/drawingml/2006/main" noChangeAspect="1"/>
+            </wp:cNvGraphicFramePr>
+            <a:graphic xmlns:a="http://schemas.openxmlformats.org/drawingml/2006/main">
+              <a:graphicData uri="http://schemas.openxmlformats.org/drawingml/2006/picture">
+                <pic:pic xmlns:pic="http://schemas.openxmlformats.org/drawingml/2006/picture">
+                  <pic:nvPicPr>
+                    <pic:cNvPr id="1" name=""/>
+                    <pic:cNvPicPr/>
+                  </pic:nvPicPr>
+                  <pic:blipFill>
+                    <a:blip r:embed="rId25"/>
+                    <a:stretch>
+                      <a:fillRect/>
+                    </a:stretch>
+                  </pic:blipFill>
+                  <pic:spPr>
+                    <a:xfrm>
+                      <a:off x="0" y="0"/>
+                      <a:ext cx="6120130" cy="3441065"/>
+                    </a:xfrm>
+                    <a:prstGeom prst="rect">
+                      <a:avLst/>
+                    </a:prstGeom>
+                  </pic:spPr>
+                </pic:pic>
+              </a:graphicData>
+            </a:graphic>
+          </wp:inline>
+        </w:drawing>
+      </w:r>
+    </w:p>
+    <w:p>
+      <w:pPr>
+        <w:pStyle w:val="a4"/>
+        <w:jc w:val="center"/>
+        <w:rPr>
+          <w:rFonts w:ascii="Cambria" w:eastAsiaTheme="minorEastAsia" w:hAnsi="Cambria"/>
+          <w:sz w:val="24"/>
+          <w:szCs w:val="24"/>
+        </w:rPr>
+      </w:pPr>
+      <w:r>
+        <w:rPr>
+          <w:sz w:val="24"/>
+          <w:szCs w:val="24"/>
+        </w:rPr>
+        <w:t>Next step is to create emp_hash table with using our cluster and gathering stats</w:t>
+      </w:r>
+    </w:p>
+    <w:p>
+      <w:pPr>
+        <w:keepNext/>
+      </w:pPr>
+      <w:r>
+        <w:rPr>
+          <w:noProof/>
+        </w:rPr>
+        <w:drawing>
+          <wp:inline distT="0" distB="0" distL="0" distR="0" wp14:anchorId="02E1F6CC" wp14:editId="4B84E068">
+            <wp:extent cx="6120130" cy="3422015"/>
+            <wp:effectExtent l="0" t="0" r="0" b="6985"/>
+            <wp:docPr id="20" name="Рисунок 20"/>
+            <wp:cNvGraphicFramePr>
+              <a:graphicFrameLocks xmlns:a="http://schemas.openxmlformats.org/drawingml/2006/main" noChangeAspect="1"/>
+            </wp:cNvGraphicFramePr>
+            <a:graphic xmlns:a="http://schemas.openxmlformats.org/drawingml/2006/main">
+              <a:graphicData uri="http://schemas.openxmlformats.org/drawingml/2006/picture">
+                <pic:pic xmlns:pic="http://schemas.openxmlformats.org/drawingml/2006/picture">
+                  <pic:nvPicPr>
+                    <pic:cNvPr id="1" name=""/>
+                    <pic:cNvPicPr/>
+                  </pic:nvPicPr>
+                  <pic:blipFill>
+                    <a:blip r:embed="rId26"/>
+                    <a:stretch>
+                      <a:fillRect/>
+                    </a:stretch>
+                  </pic:blipFill>
+                  <pic:spPr>
+                    <a:xfrm>
+                      <a:off x="0" y="0"/>
+                      <a:ext cx="6120130" cy="3422015"/>
+                    </a:xfrm>
+                    <a:prstGeom prst="rect">
+                      <a:avLst/>
+                    </a:prstGeom>
+                  </pic:spPr>
+                </pic:pic>
+              </a:graphicData>
+            </a:graphic>
+          </wp:inline>
+        </w:drawing>
+      </w:r>
+    </w:p>
+    <w:p>
+      <w:pPr>
+        <w:pStyle w:val="a4"/>
+        <w:jc w:val="center"/>
+        <w:rPr>
+          <w:sz w:val="24"/>
+          <w:szCs w:val="24"/>
+        </w:rPr>
+      </w:pPr>
+      <w:r>
+        <w:rPr>
+          <w:sz w:val="24"/>
+          <w:szCs w:val="24"/>
+        </w:rPr>
+        <w:t>The data from scott</w:t>
+      </w:r>
+      <w:r>
+        <w:rPr>
+          <w:sz w:val="24"/>
+          <w:szCs w:val="24"/>
+        </w:rPr>
+        <w:t>.</w:t>
+      </w:r>
+      <w:r>
+        <w:rPr>
+          <w:sz w:val="24"/>
+          <w:szCs w:val="24"/>
+        </w:rPr>
+        <w:t xml:space="preserve">emp </w:t>
+      </w:r>
+      <w:r>
+        <w:rPr>
+          <w:sz w:val="24"/>
+          <w:szCs w:val="24"/>
+        </w:rPr>
+        <w:t>is</w:t>
+      </w:r>
+      <w:r>
+        <w:rPr>
+          <w:sz w:val="24"/>
+          <w:szCs w:val="24"/>
+        </w:rPr>
+        <w:t xml:space="preserve"> inserted</w:t>
+      </w:r>
+    </w:p>
+    <w:p>
+      <w:pPr>
+        <w:keepNext/>
+      </w:pPr>
+      <w:r>
+        <w:rPr>
+          <w:noProof/>
+        </w:rPr>
+        <w:lastRenderedPageBreak/>
+        <w:drawing>
+          <wp:inline distT="0" distB="0" distL="0" distR="0" wp14:anchorId="5E309089" wp14:editId="64334E14">
+            <wp:extent cx="6120130" cy="3441065"/>
+            <wp:effectExtent l="0" t="0" r="0" b="6985"/>
+            <wp:docPr id="21" name="Рисунок 21"/>
+            <wp:cNvGraphicFramePr>
+              <a:graphicFrameLocks xmlns:a="http://schemas.openxmlformats.org/drawingml/2006/main" noChangeAspect="1"/>
+            </wp:cNvGraphicFramePr>
+            <a:graphic xmlns:a="http://schemas.openxmlformats.org/drawingml/2006/main">
+              <a:graphicData uri="http://schemas.openxmlformats.org/drawingml/2006/picture">
+                <pic:pic xmlns:pic="http://schemas.openxmlformats.org/drawingml/2006/picture">
+                  <pic:nvPicPr>
+                    <pic:cNvPr id="1" name=""/>
+                    <pic:cNvPicPr/>
+                  </pic:nvPicPr>
+                  <pic:blipFill>
+                    <a:blip r:embed="rId27"/>
+                    <a:stretch>
+                      <a:fillRect/>
+                    </a:stretch>
+                  </pic:blipFill>
+                  <pic:spPr>
+                    <a:xfrm>
+                      <a:off x="0" y="0"/>
+                      <a:ext cx="6120130" cy="3441065"/>
+                    </a:xfrm>
+                    <a:prstGeom prst="rect">
+                      <a:avLst/>
+                    </a:prstGeom>
+                  </pic:spPr>
+                </pic:pic>
+              </a:graphicData>
+            </a:graphic>
+          </wp:inline>
+        </w:drawing>
+      </w:r>
+    </w:p>
+    <w:p>
+      <w:pPr>
+        <w:pStyle w:val="a4"/>
+        <w:jc w:val="center"/>
+        <w:rPr>
+          <w:sz w:val="24"/>
+          <w:szCs w:val="24"/>
+        </w:rPr>
+      </w:pPr>
+      <w:r>
+        <w:rPr>
+          <w:sz w:val="24"/>
+          <w:szCs w:val="24"/>
+        </w:rPr>
+        <w:t>final  output</w:t>
+      </w:r>
+    </w:p>
+    <w:p>
+      <w:pPr>
+        <w:pStyle w:val="a5"/>
+        <w:numPr>
+          <w:ilvl w:val="0"/>
+          <w:numId w:val="2"/>
+        </w:numPr>
+      </w:pPr>
+      <w:r>
+        <w:t>Expected All data have to be stored on the same block.</w:t>
+      </w:r>
+    </w:p>
+    <w:p>
+      <w:pPr>
+        <w:pStyle w:val="a5"/>
+        <w:numPr>
+          <w:ilvl w:val="0"/>
+          <w:numId w:val="2"/>
+        </w:numPr>
+      </w:pPr>
+      <w:r>
+        <w:t xml:space="preserve">Prepare screenshots and write explanation why data storage </w:t>
+      </w:r>
+      <w:proofErr w:type="gramStart"/>
+      <w:r>
+        <w:t>look</w:t>
+      </w:r>
+      <w:proofErr w:type="gramEnd"/>
+      <w:r>
+        <w:t xml:space="preserve"> like on select.</w:t>
+      </w:r>
+    </w:p>
+    <w:p>
+      <w:pPr>
+        <w:pStyle w:val="a5"/>
+        <w:numPr>
+          <w:ilvl w:val="0"/>
+          <w:numId w:val="2"/>
+        </w:numPr>
+      </w:pPr>
+      <w:r>
+        <w:t>Describe advantages of this type of storage.</w:t>
+      </w:r>
+    </w:p>
+    <w:p>
+      <w:r>
+        <w:t>From the output we c</w:t>
+      </w:r>
+      <w:r>
+        <w:t xml:space="preserve">an assume that hash  tables </w:t>
+      </w:r>
+      <w:proofErr w:type="gramStart"/>
+      <w:r>
+        <w:t>is</w:t>
+      </w:r>
+      <w:proofErr w:type="gramEnd"/>
+      <w:r>
+        <w:t xml:space="preserve"> much more complex than index tables.</w:t>
+      </w:r>
+      <w:r>
+        <w:t xml:space="preserve"> Data being store</w:t>
+      </w:r>
+      <w:r>
+        <w:t>d</w:t>
+      </w:r>
+      <w:r>
+        <w:t xml:space="preserve"> </w:t>
+      </w:r>
+      <w:r>
+        <w:t>at the different blocks.</w:t>
+      </w:r>
+      <w:r>
+        <w:t xml:space="preserve"> </w:t>
+      </w:r>
+      <w:proofErr w:type="gramStart"/>
+      <w:r>
+        <w:t>Also</w:t>
+      </w:r>
+      <w:proofErr w:type="gramEnd"/>
+      <w:r>
+        <w:t xml:space="preserve"> we can see corre</w:t>
+      </w:r>
+      <w:r>
+        <w:t xml:space="preserve">lation between blocks and </w:t>
+      </w:r>
+      <w:proofErr w:type="spellStart"/>
+      <w:r>
+        <w:t>deptno</w:t>
+      </w:r>
+      <w:proofErr w:type="spellEnd"/>
+      <w:r>
+        <w:t xml:space="preserve"> </w:t>
+      </w:r>
+      <w:r>
+        <w:t xml:space="preserve"> -</w:t>
+      </w:r>
+      <w:r>
+        <w:t>&gt; e</w:t>
+      </w:r>
+      <w:r>
+        <w:t xml:space="preserve">ach new block increased dept </w:t>
+      </w:r>
+      <w:r>
+        <w:t>at</w:t>
+      </w:r>
+      <w:r>
+        <w:t xml:space="preserve"> 10. </w:t>
+      </w:r>
+    </w:p>
+    <w:p>
+      <w:pPr>
+        <w:rPr>
+          <w:rFonts w:ascii="Cambria" w:hAnsi="Cambria"/>
+          <w:sz w:val="24"/>
+          <w:szCs w:val="24"/>
+        </w:rPr>
+      </w:pPr>
+      <w:r>
+        <w:rPr>
+          <w:rFonts w:ascii="Cambria" w:hAnsi="Cambria"/>
+          <w:sz w:val="24"/>
+          <w:szCs w:val="24"/>
+        </w:rPr>
+        <w:br/>
+        <w:t>The advantages:</w:t>
+      </w:r>
+    </w:p>
+    <w:p>
+      <w:pPr>
+        <w:pStyle w:val="a5"/>
+        <w:numPr>
+          <w:ilvl w:val="0"/>
+          <w:numId w:val="2"/>
+        </w:numPr>
+        <w:rPr>
+          <w:rFonts w:ascii="Cambria" w:hAnsi="Cambria" w:cs="Times New Roman"/>
+          <w:sz w:val="24"/>
+          <w:szCs w:val="24"/>
+        </w:rPr>
+      </w:pPr>
+      <w:r>
+        <w:rPr>
+          <w:rFonts w:ascii="Cambria" w:hAnsi="Cambria" w:cs="Times New Roman"/>
+          <w:sz w:val="24"/>
+          <w:szCs w:val="24"/>
+        </w:rPr>
+        <w:t xml:space="preserve">The cluster key is hashed to the address of the block where the data should be located.  </w:t>
+      </w:r>
+    </w:p>
+    <w:p>
+      <w:pPr>
+        <w:pStyle w:val="a5"/>
+        <w:numPr>
+          <w:ilvl w:val="0"/>
+          <w:numId w:val="2"/>
+        </w:numPr>
+        <w:rPr>
+          <w:rFonts w:ascii="Cambria" w:hAnsi="Cambria" w:cs="Times New Roman"/>
+          <w:sz w:val="24"/>
+          <w:szCs w:val="24"/>
+        </w:rPr>
+      </w:pPr>
+      <w:r>
+        <w:rPr>
+          <w:rFonts w:ascii="Cambria" w:hAnsi="Cambria" w:cs="Times New Roman"/>
+          <w:sz w:val="24"/>
+          <w:szCs w:val="24"/>
+        </w:rPr>
+        <w:t>You know with a good degree of accuracy how many rows the table will have over</w:t>
+      </w:r>
+      <w:r>
+        <w:rPr>
+          <w:rFonts w:ascii="Cambria" w:hAnsi="Cambria" w:cs="Times New Roman"/>
+          <w:sz w:val="24"/>
+          <w:szCs w:val="24"/>
+        </w:rPr>
+        <w:t xml:space="preserve"> </w:t>
+      </w:r>
+      <w:r>
+        <w:rPr>
+          <w:rFonts w:ascii="Cambria" w:hAnsi="Cambria" w:cs="Times New Roman"/>
+          <w:sz w:val="24"/>
+          <w:szCs w:val="24"/>
+        </w:rPr>
+        <w:t>its life, or you have some reasonable upper bound. Getting the size of the HASHKEYs</w:t>
+      </w:r>
+      <w:r>
+        <w:rPr>
+          <w:rFonts w:ascii="Cambria" w:hAnsi="Cambria" w:cs="Times New Roman"/>
+          <w:sz w:val="24"/>
+          <w:szCs w:val="24"/>
+        </w:rPr>
+        <w:t xml:space="preserve"> </w:t>
+      </w:r>
+      <w:r>
+        <w:rPr>
+          <w:rFonts w:ascii="Cambria" w:hAnsi="Cambria" w:cs="Times New Roman"/>
+          <w:sz w:val="24"/>
+          <w:szCs w:val="24"/>
+        </w:rPr>
+        <w:t>and SIZE parameters right is crucial to avoid a rebuild.</w:t>
+      </w:r>
+    </w:p>
+    <w:p>
+      <w:pPr>
+        <w:pStyle w:val="a5"/>
+        <w:numPr>
+          <w:ilvl w:val="0"/>
+          <w:numId w:val="2"/>
+        </w:numPr>
+        <w:rPr>
+          <w:rFonts w:ascii="Cambria" w:hAnsi="Cambria" w:cs="Times New Roman"/>
+          <w:sz w:val="24"/>
+          <w:szCs w:val="24"/>
+        </w:rPr>
+      </w:pPr>
+      <w:r>
+        <w:rPr>
+          <w:rFonts w:ascii="Cambria" w:hAnsi="Cambria" w:cs="Times New Roman"/>
+          <w:sz w:val="24"/>
+          <w:szCs w:val="24"/>
+        </w:rPr>
+        <w:t>DML, especially inserts, is light with respect to retrieval. This means you have t</w:t>
+      </w:r>
+      <w:r>
+        <w:rPr>
+          <w:rFonts w:ascii="Cambria" w:hAnsi="Cambria" w:cs="Times New Roman"/>
+          <w:sz w:val="24"/>
+          <w:szCs w:val="24"/>
+        </w:rPr>
+        <w:t>o</w:t>
+      </w:r>
+      <w:r>
+        <w:rPr>
+          <w:rFonts w:ascii="Cambria" w:hAnsi="Cambria" w:cs="Times New Roman"/>
+          <w:sz w:val="24"/>
+          <w:szCs w:val="24"/>
+        </w:rPr>
+        <w:t xml:space="preserve"> </w:t>
+      </w:r>
+      <w:r>
+        <w:rPr>
+          <w:rFonts w:ascii="Cambria" w:hAnsi="Cambria" w:cs="Times New Roman"/>
+          <w:sz w:val="24"/>
+          <w:szCs w:val="24"/>
+        </w:rPr>
+        <w:t>balance optimizing data retrieval with new data creation. Light inserts might be</w:t>
+      </w:r>
+      <w:r>
+        <w:rPr>
+          <w:rFonts w:ascii="Cambria" w:hAnsi="Cambria" w:cs="Times New Roman"/>
+          <w:sz w:val="24"/>
+          <w:szCs w:val="24"/>
+        </w:rPr>
+        <w:t xml:space="preserve"> </w:t>
+      </w:r>
+      <w:r>
+        <w:rPr>
+          <w:rFonts w:ascii="Cambria" w:hAnsi="Cambria" w:cs="Times New Roman"/>
+          <w:sz w:val="24"/>
+          <w:szCs w:val="24"/>
+        </w:rPr>
+        <w:t>100,000 per unit of time for one person and 100 per unit of time for another—all</w:t>
+      </w:r>
+      <w:r>
+        <w:rPr>
+          <w:rFonts w:ascii="Cambria" w:hAnsi="Cambria" w:cs="Times New Roman"/>
+          <w:sz w:val="24"/>
+          <w:szCs w:val="24"/>
+        </w:rPr>
+        <w:t xml:space="preserve"> </w:t>
+      </w:r>
+      <w:r>
+        <w:rPr>
+          <w:rFonts w:ascii="Cambria" w:hAnsi="Cambria" w:cs="Times New Roman"/>
+          <w:sz w:val="24"/>
+          <w:szCs w:val="24"/>
+        </w:rPr>
+        <w:t>depending on their data retrieval patterns. Updates do not introduce significant</w:t>
+      </w:r>
+      <w:r>
+        <w:rPr>
+          <w:rFonts w:ascii="Cambria" w:hAnsi="Cambria" w:cs="Times New Roman"/>
+          <w:sz w:val="24"/>
+          <w:szCs w:val="24"/>
+        </w:rPr>
+        <w:t xml:space="preserve"> </w:t>
+      </w:r>
+      <w:r>
+        <w:rPr>
+          <w:rFonts w:ascii="Cambria" w:hAnsi="Cambria" w:cs="Times New Roman"/>
+          <w:sz w:val="24"/>
+          <w:szCs w:val="24"/>
+        </w:rPr>
+        <w:t>overhead, unless you update the HASHKEY, which would not be a good idea as it</w:t>
+      </w:r>
+      <w:r>
+        <w:rPr>
+          <w:rFonts w:ascii="Cambria" w:hAnsi="Cambria" w:cs="Times New Roman"/>
+          <w:sz w:val="24"/>
+          <w:szCs w:val="24"/>
+        </w:rPr>
+        <w:t xml:space="preserve"> </w:t>
+      </w:r>
+      <w:r>
+        <w:rPr>
+          <w:rFonts w:ascii="Cambria" w:hAnsi="Cambria" w:cs="Times New Roman"/>
+          <w:sz w:val="24"/>
+          <w:szCs w:val="24"/>
+        </w:rPr>
+        <w:t>would cause the row to migrate.</w:t>
+      </w:r>
+    </w:p>
+    <w:p>
+      <w:pPr>
+        <w:ind w:left="360"/>
+        <w:rPr>
+          <w:rFonts w:ascii="Cambria" w:hAnsi="Cambria" w:cs="Times New Roman"/>
+          <w:sz w:val="24"/>
+          <w:szCs w:val="24"/>
+        </w:rPr>
+      </w:pPr>
+      <w:r>
+        <w:rPr>
+          <w:rFonts w:ascii="Cambria" w:hAnsi="Cambria" w:cs="Times New Roman"/>
+          <w:sz w:val="24"/>
+          <w:szCs w:val="24"/>
+        </w:rPr>
+        <w:t>• You access the data by the HASHKEY value constantly. For example, say you have a</w:t>
+      </w:r>
+      <w:r>
+        <w:rPr>
+          <w:rFonts w:ascii="Cambria" w:hAnsi="Cambria" w:cs="Times New Roman"/>
+          <w:sz w:val="24"/>
+          <w:szCs w:val="24"/>
+        </w:rPr>
+        <w:t xml:space="preserve"> </w:t>
+      </w:r>
+      <w:r>
+        <w:rPr>
+          <w:rFonts w:ascii="Cambria" w:hAnsi="Cambria" w:cs="Times New Roman"/>
+          <w:sz w:val="24"/>
+          <w:szCs w:val="24"/>
+        </w:rPr>
+        <w:t>table of parts, and these parts are accessed by part number. Lookup tables are</w:t>
+      </w:r>
+      <w:r>
+        <w:rPr>
+          <w:rFonts w:ascii="Cambria" w:hAnsi="Cambria" w:cs="Times New Roman"/>
+          <w:sz w:val="24"/>
+          <w:szCs w:val="24"/>
+        </w:rPr>
+        <w:t xml:space="preserve"> </w:t>
+      </w:r>
+      <w:r>
+        <w:rPr>
+          <w:rFonts w:ascii="Cambria" w:hAnsi="Cambria" w:cs="Times New Roman"/>
+          <w:sz w:val="24"/>
+          <w:szCs w:val="24"/>
+        </w:rPr>
+        <w:t>especially appropriate for hash clusters.</w:t>
+      </w:r>
+    </w:p>
+    <w:p>
+      <w:pPr>
         <w:rPr>
           <w:rFonts w:eastAsiaTheme="minorEastAsia" w:cstheme="minorHAnsi"/>
           <w:iCs/>
@@ -2561,10 +3931,7 @@
           <w:sz w:val="28"/>
           <w:szCs w:val="28"/>
         </w:rPr>
-        <w:t>n the same block with only dept increasing</w:t>
-      </w:r>
-      <w:bookmarkStart w:id="18" w:name="_GoBack"/>
-      <w:bookmarkEnd w:id="18"/>
+      </w:pPr>
     </w:p>
     <w:p>
       <w:pPr>
@@ -2576,50 +3943,8 @@
           <w:szCs w:val="28"/>
         </w:rPr>
       </w:pPr>
-    </w:p>
-    <w:p>
-      <w:pPr>
-        <w:rPr>
-          <w:rFonts w:eastAsiaTheme="minorEastAsia" w:cstheme="minorHAnsi"/>
-          <w:iCs/>
-          <w:spacing w:val="15"/>
-          <w:sz w:val="28"/>
-          <w:szCs w:val="28"/>
-        </w:rPr>
-      </w:pPr>
-    </w:p>
-    <w:p>
-      <w:pPr>
-        <w:rPr>
-          <w:rFonts w:eastAsiaTheme="minorEastAsia" w:cstheme="minorHAnsi"/>
-          <w:iCs/>
-          <w:spacing w:val="15"/>
-          <w:sz w:val="28"/>
-          <w:szCs w:val="28"/>
-        </w:rPr>
-      </w:pPr>
-    </w:p>
-    <w:p>
-      <w:pPr>
-        <w:rPr>
-          <w:rFonts w:eastAsiaTheme="minorEastAsia" w:cstheme="minorHAnsi"/>
-          <w:iCs/>
-          <w:spacing w:val="15"/>
-          <w:sz w:val="28"/>
-          <w:szCs w:val="28"/>
-        </w:rPr>
-      </w:pPr>
-    </w:p>
-    <w:p>
-      <w:pPr>
-        <w:rPr>
-          <w:rFonts w:eastAsiaTheme="minorEastAsia" w:cstheme="minorHAnsi"/>
-          <w:iCs/>
-          <w:spacing w:val="15"/>
-          <w:sz w:val="28"/>
-          <w:szCs w:val="28"/>
-        </w:rPr>
-      </w:pPr>
+      <w:bookmarkStart w:id="22" w:name="_GoBack"/>
+      <w:bookmarkEnd w:id="22"/>
     </w:p>
     <w:sectPr>
       <w:pgSz w:w="11906" w:h="16838"/>
@@ -2629,6 +3954,243 @@
     </w:sectPr>
   </w:body>
 </w:document>
+</file>
+
+<file path=word/numbering.xml><?xml version="1.0" encoding="utf-8"?>
+<w:numbering xmlns:wpc="http://schemas.microsoft.com/office/word/2010/wordprocessingCanvas" xmlns:cx="http://schemas.microsoft.com/office/drawing/2014/chartex" xmlns:cx1="http://schemas.microsoft.com/office/drawing/2015/9/8/chartex" xmlns:cx2="http://schemas.microsoft.com/office/drawing/2015/10/21/chartex" xmlns:cx3="http://schemas.microsoft.com/office/drawing/2016/5/9/chartex" xmlns:cx4="http://schemas.microsoft.com/office/drawing/2016/5/10/chartex" xmlns:cx5="http://schemas.microsoft.com/office/drawing/2016/5/11/chartex" xmlns:cx6="http://schemas.microsoft.com/office/drawing/2016/5/12/chartex" xmlns:cx7="http://schemas.microsoft.com/office/drawing/2016/5/13/chartex" xmlns:cx8="http://schemas.microsoft.com/office/drawing/2016/5/14/chartex" xmlns:mc="http://schemas.openxmlformats.org/markup-compatibility/2006" xmlns:aink="http://schemas.microsoft.com/office/drawing/2016/ink" xmlns:am3d="http://schemas.microsoft.com/office/drawing/2017/model3d" xmlns:o="urn:schemas-microsoft-com:office:office" xmlns:r="http://schemas.openxmlformats.org/officeDocument/2006/relationships" xmlns:m="http://schemas.openxmlformats.org/officeDocument/2006/math" xmlns:v="urn:schemas-microsoft-com:vml" xmlns:wp14="http://schemas.microsoft.com/office/word/2010/wordprocessingDrawing" xmlns:wp="http://schemas.openxmlformats.org/drawingml/2006/wordprocessingDrawing" xmlns:w10="urn:schemas-microsoft-com:office:word" xmlns:w="http://schemas.openxmlformats.org/wordprocessingml/2006/main" xmlns:w14="http://schemas.microsoft.com/office/word/2010/wordml" xmlns:w15="http://schemas.microsoft.com/office/word/2012/wordml" xmlns:w16cid="http://schemas.microsoft.com/office/word/2016/wordml/cid" xmlns:w16se="http://schemas.microsoft.com/office/word/2015/wordml/symex" xmlns:wpg="http://schemas.microsoft.com/office/word/2010/wordprocessingGroup" xmlns:wpi="http://schemas.microsoft.com/office/word/2010/wordprocessingInk" xmlns:wne="http://schemas.microsoft.com/office/word/2006/wordml" xmlns:wps="http://schemas.microsoft.com/office/word/2010/wordprocessingShape" mc:Ignorable="w14 w15 w16se w16cid wp14">
+  <w:abstractNum w:abstractNumId="0" w15:restartNumberingAfterBreak="0">
+    <w:nsid w:val="07DF1F25"/>
+    <w:multiLevelType w:val="hybridMultilevel"/>
+    <w:tmpl w:val="01964552"/>
+    <w:lvl w:ilvl="0" w:tplc="04190001">
+      <w:start w:val="1"/>
+      <w:numFmt w:val="bullet"/>
+      <w:lvlText w:val=""/>
+      <w:lvlJc w:val="left"/>
+      <w:pPr>
+        <w:ind w:left="720" w:hanging="360"/>
+      </w:pPr>
+      <w:rPr>
+        <w:rFonts w:ascii="Symbol" w:hAnsi="Symbol" w:hint="default"/>
+      </w:rPr>
+    </w:lvl>
+    <w:lvl w:ilvl="1" w:tplc="04190003" w:tentative="1">
+      <w:start w:val="1"/>
+      <w:numFmt w:val="bullet"/>
+      <w:lvlText w:val="o"/>
+      <w:lvlJc w:val="left"/>
+      <w:pPr>
+        <w:ind w:left="1440" w:hanging="360"/>
+      </w:pPr>
+      <w:rPr>
+        <w:rFonts w:ascii="Courier New" w:hAnsi="Courier New" w:cs="Courier New" w:hint="default"/>
+      </w:rPr>
+    </w:lvl>
+    <w:lvl w:ilvl="2" w:tplc="04190005" w:tentative="1">
+      <w:start w:val="1"/>
+      <w:numFmt w:val="bullet"/>
+      <w:lvlText w:val=""/>
+      <w:lvlJc w:val="left"/>
+      <w:pPr>
+        <w:ind w:left="2160" w:hanging="360"/>
+      </w:pPr>
+      <w:rPr>
+        <w:rFonts w:ascii="Wingdings" w:hAnsi="Wingdings" w:hint="default"/>
+      </w:rPr>
+    </w:lvl>
+    <w:lvl w:ilvl="3" w:tplc="04190001" w:tentative="1">
+      <w:start w:val="1"/>
+      <w:numFmt w:val="bullet"/>
+      <w:lvlText w:val=""/>
+      <w:lvlJc w:val="left"/>
+      <w:pPr>
+        <w:ind w:left="2880" w:hanging="360"/>
+      </w:pPr>
+      <w:rPr>
+        <w:rFonts w:ascii="Symbol" w:hAnsi="Symbol" w:hint="default"/>
+      </w:rPr>
+    </w:lvl>
+    <w:lvl w:ilvl="4" w:tplc="04190003" w:tentative="1">
+      <w:start w:val="1"/>
+      <w:numFmt w:val="bullet"/>
+      <w:lvlText w:val="o"/>
+      <w:lvlJc w:val="left"/>
+      <w:pPr>
+        <w:ind w:left="3600" w:hanging="360"/>
+      </w:pPr>
+      <w:rPr>
+        <w:rFonts w:ascii="Courier New" w:hAnsi="Courier New" w:cs="Courier New" w:hint="default"/>
+      </w:rPr>
+    </w:lvl>
+    <w:lvl w:ilvl="5" w:tplc="04190005" w:tentative="1">
+      <w:start w:val="1"/>
+      <w:numFmt w:val="bullet"/>
+      <w:lvlText w:val=""/>
+      <w:lvlJc w:val="left"/>
+      <w:pPr>
+        <w:ind w:left="4320" w:hanging="360"/>
+      </w:pPr>
+      <w:rPr>
+        <w:rFonts w:ascii="Wingdings" w:hAnsi="Wingdings" w:hint="default"/>
+      </w:rPr>
+    </w:lvl>
+    <w:lvl w:ilvl="6" w:tplc="04190001" w:tentative="1">
+      <w:start w:val="1"/>
+      <w:numFmt w:val="bullet"/>
+      <w:lvlText w:val=""/>
+      <w:lvlJc w:val="left"/>
+      <w:pPr>
+        <w:ind w:left="5040" w:hanging="360"/>
+      </w:pPr>
+      <w:rPr>
+        <w:rFonts w:ascii="Symbol" w:hAnsi="Symbol" w:hint="default"/>
+      </w:rPr>
+    </w:lvl>
+    <w:lvl w:ilvl="7" w:tplc="04190003" w:tentative="1">
+      <w:start w:val="1"/>
+      <w:numFmt w:val="bullet"/>
+      <w:lvlText w:val="o"/>
+      <w:lvlJc w:val="left"/>
+      <w:pPr>
+        <w:ind w:left="5760" w:hanging="360"/>
+      </w:pPr>
+      <w:rPr>
+        <w:rFonts w:ascii="Courier New" w:hAnsi="Courier New" w:cs="Courier New" w:hint="default"/>
+      </w:rPr>
+    </w:lvl>
+    <w:lvl w:ilvl="8" w:tplc="04190005" w:tentative="1">
+      <w:start w:val="1"/>
+      <w:numFmt w:val="bullet"/>
+      <w:lvlText w:val=""/>
+      <w:lvlJc w:val="left"/>
+      <w:pPr>
+        <w:ind w:left="6480" w:hanging="360"/>
+      </w:pPr>
+      <w:rPr>
+        <w:rFonts w:ascii="Wingdings" w:hAnsi="Wingdings" w:hint="default"/>
+      </w:rPr>
+    </w:lvl>
+  </w:abstractNum>
+  <w:abstractNum w:abstractNumId="1" w15:restartNumberingAfterBreak="0">
+    <w:nsid w:val="57AA5994"/>
+    <w:multiLevelType w:val="multilevel"/>
+    <w:tmpl w:val="7838705A"/>
+    <w:lvl w:ilvl="0">
+      <w:start w:val="5"/>
+      <w:numFmt w:val="decimal"/>
+      <w:lvlText w:val="%1."/>
+      <w:lvlJc w:val="left"/>
+      <w:pPr>
+        <w:ind w:left="504" w:hanging="504"/>
+      </w:pPr>
+      <w:rPr>
+        <w:rFonts w:hint="default"/>
+      </w:rPr>
+    </w:lvl>
+    <w:lvl w:ilvl="1">
+      <w:start w:val="1"/>
+      <w:numFmt w:val="decimal"/>
+      <w:lvlText w:val="%1.%2."/>
+      <w:lvlJc w:val="left"/>
+      <w:pPr>
+        <w:ind w:left="720" w:hanging="720"/>
+      </w:pPr>
+      <w:rPr>
+        <w:rFonts w:hint="default"/>
+      </w:rPr>
+    </w:lvl>
+    <w:lvl w:ilvl="2">
+      <w:start w:val="1"/>
+      <w:numFmt w:val="decimal"/>
+      <w:lvlText w:val="%1.%2.%3."/>
+      <w:lvlJc w:val="left"/>
+      <w:pPr>
+        <w:ind w:left="1080" w:hanging="1080"/>
+      </w:pPr>
+      <w:rPr>
+        <w:rFonts w:hint="default"/>
+      </w:rPr>
+    </w:lvl>
+    <w:lvl w:ilvl="3">
+      <w:start w:val="1"/>
+      <w:numFmt w:val="decimal"/>
+      <w:lvlText w:val="%1.%2.%3.%4."/>
+      <w:lvlJc w:val="left"/>
+      <w:pPr>
+        <w:ind w:left="1440" w:hanging="1440"/>
+      </w:pPr>
+      <w:rPr>
+        <w:rFonts w:hint="default"/>
+      </w:rPr>
+    </w:lvl>
+    <w:lvl w:ilvl="4">
+      <w:start w:val="1"/>
+      <w:numFmt w:val="decimal"/>
+      <w:lvlText w:val="%1.%2.%3.%4.%5."/>
+      <w:lvlJc w:val="left"/>
+      <w:pPr>
+        <w:ind w:left="1800" w:hanging="1800"/>
+      </w:pPr>
+      <w:rPr>
+        <w:rFonts w:hint="default"/>
+      </w:rPr>
+    </w:lvl>
+    <w:lvl w:ilvl="5">
+      <w:start w:val="1"/>
+      <w:numFmt w:val="decimal"/>
+      <w:lvlText w:val="%1.%2.%3.%4.%5.%6."/>
+      <w:lvlJc w:val="left"/>
+      <w:pPr>
+        <w:ind w:left="1800" w:hanging="1800"/>
+      </w:pPr>
+      <w:rPr>
+        <w:rFonts w:hint="default"/>
+      </w:rPr>
+    </w:lvl>
+    <w:lvl w:ilvl="6">
+      <w:start w:val="1"/>
+      <w:numFmt w:val="decimal"/>
+      <w:lvlText w:val="%1.%2.%3.%4.%5.%6.%7."/>
+      <w:lvlJc w:val="left"/>
+      <w:pPr>
+        <w:ind w:left="2160" w:hanging="2160"/>
+      </w:pPr>
+      <w:rPr>
+        <w:rFonts w:hint="default"/>
+      </w:rPr>
+    </w:lvl>
+    <w:lvl w:ilvl="7">
+      <w:start w:val="1"/>
+      <w:numFmt w:val="decimal"/>
+      <w:lvlText w:val="%1.%2.%3.%4.%5.%6.%7.%8."/>
+      <w:lvlJc w:val="left"/>
+      <w:pPr>
+        <w:ind w:left="2520" w:hanging="2520"/>
+      </w:pPr>
+      <w:rPr>
+        <w:rFonts w:hint="default"/>
+      </w:rPr>
+    </w:lvl>
+    <w:lvl w:ilvl="8">
+      <w:start w:val="1"/>
+      <w:numFmt w:val="decimal"/>
+      <w:lvlText w:val="%1.%2.%3.%4.%5.%6.%7.%8.%9."/>
+      <w:lvlJc w:val="left"/>
+      <w:pPr>
+        <w:ind w:left="2880" w:hanging="2880"/>
+      </w:pPr>
+      <w:rPr>
+        <w:rFonts w:hint="default"/>
+      </w:rPr>
+    </w:lvl>
+  </w:abstractNum>
+  <w:num w:numId="1">
+    <w:abstractNumId w:val="1"/>
+  </w:num>
+  <w:num w:numId="2">
+    <w:abstractNumId w:val="0"/>
+  </w:num>
+</w:numbering>
 </file>
 
 <file path=word/styles.xml><?xml version="1.0" encoding="utf-8"?>
@@ -3163,6 +4725,36 @@
       <w:color w:val="404040" w:themeColor="text1" w:themeTint="BF"/>
     </w:rPr>
   </w:style>
+  <w:style w:type="paragraph" w:styleId="a4">
+    <w:name w:val="caption"/>
+    <w:basedOn w:val="a"/>
+    <w:next w:val="a"/>
+    <w:uiPriority w:val="35"/>
+    <w:unhideWhenUsed/>
+    <w:qFormat/>
+    <w:rsid w:val="003F330A"/>
+    <w:pPr>
+      <w:spacing w:after="200" w:line="240" w:lineRule="auto"/>
+    </w:pPr>
+    <w:rPr>
+      <w:i/>
+      <w:iCs/>
+      <w:color w:val="44546A" w:themeColor="text2"/>
+      <w:sz w:val="18"/>
+      <w:szCs w:val="18"/>
+    </w:rPr>
+  </w:style>
+  <w:style w:type="paragraph" w:styleId="a5">
+    <w:name w:val="List Paragraph"/>
+    <w:basedOn w:val="a"/>
+    <w:uiPriority w:val="34"/>
+    <w:qFormat/>
+    <w:rsid w:val="00CA7293"/>
+    <w:pPr>
+      <w:ind w:left="720"/>
+      <w:contextualSpacing/>
+    </w:pPr>
+  </w:style>
 </w:styles>
 </file>
 
@@ -3459,4 +5051,207 @@
     </a:ext>
   </a:extLst>
 </a:theme>
+</file>
+
+<file path=customXml/item1.xml><?xml version="1.0" encoding="utf-8"?>
+<?mso-contentType ?>
+<FormTemplates xmlns="http://schemas.microsoft.com/sharepoint/v3/contenttype/forms">
+  <Display>DocumentLibraryForm</Display>
+  <Edit>DocumentLibraryForm</Edit>
+  <New>DocumentLibraryForm</New>
+</FormTemplates>
+</file>
+
+<file path=customXml/item2.xml><?xml version="1.0" encoding="utf-8"?>
+<p:properties xmlns:p="http://schemas.microsoft.com/office/2006/metadata/properties" xmlns:xsi="http://www.w3.org/2001/XMLSchema-instance" xmlns:pc="http://schemas.microsoft.com/office/infopath/2007/PartnerControls">
+  <documentManagement/>
+</p:properties>
+</file>
+
+<file path=customXml/item3.xml><?xml version="1.0" encoding="utf-8"?>
+<ct:contentTypeSchema xmlns:ct="http://schemas.microsoft.com/office/2006/metadata/contentType" xmlns:ma="http://schemas.microsoft.com/office/2006/metadata/properties/metaAttributes" ct:_="" ma:_="" ma:contentTypeName="Document" ma:contentTypeID="0x0101009E36A07D040F064C9790B4DD07B34D55" ma:contentTypeVersion="4" ma:contentTypeDescription="Create a new document." ma:contentTypeScope="" ma:versionID="c097474de1ae000ff4dfd42f5efe5f8b">
+  <xsd:schema xmlns:xsd="http://www.w3.org/2001/XMLSchema" xmlns:xs="http://www.w3.org/2001/XMLSchema" xmlns:p="http://schemas.microsoft.com/office/2006/metadata/properties" xmlns:ns2="73bf4c5d-dd85-48fb-9d29-285a54294cc5" targetNamespace="http://schemas.microsoft.com/office/2006/metadata/properties" ma:root="true" ma:fieldsID="b0a328631001f08cfae8b21f1ba8fdf8" ns2:_="">
+    <xsd:import namespace="73bf4c5d-dd85-48fb-9d29-285a54294cc5"/>
+    <xsd:element name="properties">
+      <xsd:complexType>
+        <xsd:sequence>
+          <xsd:element name="documentManagement">
+            <xsd:complexType>
+              <xsd:all>
+                <xsd:element ref="ns2:MediaServiceMetadata" minOccurs="0"/>
+                <xsd:element ref="ns2:MediaServiceFastMetadata" minOccurs="0"/>
+                <xsd:element ref="ns2:MediaServiceAutoKeyPoints" minOccurs="0"/>
+                <xsd:element ref="ns2:MediaServiceKeyPoints" minOccurs="0"/>
+              </xsd:all>
+            </xsd:complexType>
+          </xsd:element>
+        </xsd:sequence>
+      </xsd:complexType>
+    </xsd:element>
+  </xsd:schema>
+  <xsd:schema xmlns:xsd="http://www.w3.org/2001/XMLSchema" xmlns:xs="http://www.w3.org/2001/XMLSchema" xmlns:dms="http://schemas.microsoft.com/office/2006/documentManagement/types" xmlns:pc="http://schemas.microsoft.com/office/infopath/2007/PartnerControls" targetNamespace="73bf4c5d-dd85-48fb-9d29-285a54294cc5" elementFormDefault="qualified">
+    <xsd:import namespace="http://schemas.microsoft.com/office/2006/documentManagement/types"/>
+    <xsd:import namespace="http://schemas.microsoft.com/office/infopath/2007/PartnerControls"/>
+    <xsd:element name="MediaServiceMetadata" ma:index="8" nillable="true" ma:displayName="MediaServiceMetadata" ma:hidden="true" ma:internalName="MediaServiceMetadata" ma:readOnly="true">
+      <xsd:simpleType>
+        <xsd:restriction base="dms:Note"/>
+      </xsd:simpleType>
+    </xsd:element>
+    <xsd:element name="MediaServiceFastMetadata" ma:index="9" nillable="true" ma:displayName="MediaServiceFastMetadata" ma:hidden="true" ma:internalName="MediaServiceFastMetadata" ma:readOnly="true">
+      <xsd:simpleType>
+        <xsd:restriction base="dms:Note"/>
+      </xsd:simpleType>
+    </xsd:element>
+    <xsd:element name="MediaServiceAutoKeyPoints" ma:index="10" nillable="true" ma:displayName="MediaServiceAutoKeyPoints" ma:hidden="true" ma:internalName="MediaServiceAutoKeyPoints" ma:readOnly="true">
+      <xsd:simpleType>
+        <xsd:restriction base="dms:Note"/>
+      </xsd:simpleType>
+    </xsd:element>
+    <xsd:element name="MediaServiceKeyPoints" ma:index="11" nillable="true" ma:displayName="KeyPoints" ma:internalName="MediaServiceKeyPoints" ma:readOnly="true">
+      <xsd:simpleType>
+        <xsd:restriction base="dms:Note">
+          <xsd:maxLength value="255"/>
+        </xsd:restriction>
+      </xsd:simpleType>
+    </xsd:element>
+  </xsd:schema>
+  <xsd:schema xmlns="http://schemas.openxmlformats.org/package/2006/metadata/core-properties" xmlns:xsd="http://www.w3.org/2001/XMLSchema" xmlns:xsi="http://www.w3.org/2001/XMLSchema-instance" xmlns:dc="http://purl.org/dc/elements/1.1/" xmlns:dcterms="http://purl.org/dc/terms/" xmlns:odoc="http://schemas.microsoft.com/internal/obd" targetNamespace="http://schemas.openxmlformats.org/package/2006/metadata/core-properties" elementFormDefault="qualified" attributeFormDefault="unqualified" blockDefault="#all">
+    <xsd:import namespace="http://purl.org/dc/elements/1.1/" schemaLocation="http://dublincore.org/schemas/xmls/qdc/2003/04/02/dc.xsd"/>
+    <xsd:import namespace="http://purl.org/dc/terms/" schemaLocation="http://dublincore.org/schemas/xmls/qdc/2003/04/02/dcterms.xsd"/>
+    <xsd:element name="coreProperties" type="CT_coreProperties"/>
+    <xsd:complexType name="CT_coreProperties">
+      <xsd:all>
+        <xsd:element ref="dc:creator" minOccurs="0" maxOccurs="1"/>
+        <xsd:element ref="dcterms:created" minOccurs="0" maxOccurs="1"/>
+        <xsd:element ref="dc:identifier" minOccurs="0" maxOccurs="1"/>
+        <xsd:element name="contentType" minOccurs="0" maxOccurs="1" type="xsd:string" ma:index="0" ma:displayName="Content Type"/>
+        <xsd:element ref="dc:title" minOccurs="0" maxOccurs="1" ma:index="4" ma:displayName="Title"/>
+        <xsd:element ref="dc:subject" minOccurs="0" maxOccurs="1"/>
+        <xsd:element ref="dc:description" minOccurs="0" maxOccurs="1"/>
+        <xsd:element name="keywords" minOccurs="0" maxOccurs="1" type="xsd:string"/>
+        <xsd:element ref="dc:language" minOccurs="0" maxOccurs="1"/>
+        <xsd:element name="category" minOccurs="0" maxOccurs="1" type="xsd:string"/>
+        <xsd:element name="version" minOccurs="0" maxOccurs="1" type="xsd:string"/>
+        <xsd:element name="revision" minOccurs="0" maxOccurs="1" type="xsd:string">
+          <xsd:annotation>
+            <xsd:documentation>
+                        This value indicates the number of saves or revisions. The application is responsible for updating this value after each revision.
+                    </xsd:documentation>
+          </xsd:annotation>
+        </xsd:element>
+        <xsd:element name="lastModifiedBy" minOccurs="0" maxOccurs="1" type="xsd:string"/>
+        <xsd:element ref="dcterms:modified" minOccurs="0" maxOccurs="1"/>
+        <xsd:element name="contentStatus" minOccurs="0" maxOccurs="1" type="xsd:string"/>
+      </xsd:all>
+    </xsd:complexType>
+  </xsd:schema>
+  <xs:schema xmlns:pc="http://schemas.microsoft.com/office/infopath/2007/PartnerControls" xmlns:xs="http://www.w3.org/2001/XMLSchema" targetNamespace="http://schemas.microsoft.com/office/infopath/2007/PartnerControls" elementFormDefault="qualified" attributeFormDefault="unqualified">
+    <xs:element name="Person">
+      <xs:complexType>
+        <xs:sequence>
+          <xs:element ref="pc:DisplayName" minOccurs="0"/>
+          <xs:element ref="pc:AccountId" minOccurs="0"/>
+          <xs:element ref="pc:AccountType" minOccurs="0"/>
+        </xs:sequence>
+      </xs:complexType>
+    </xs:element>
+    <xs:element name="DisplayName" type="xs:string"/>
+    <xs:element name="AccountId" type="xs:string"/>
+    <xs:element name="AccountType" type="xs:string"/>
+    <xs:element name="BDCAssociatedEntity">
+      <xs:complexType>
+        <xs:sequence>
+          <xs:element ref="pc:BDCEntity" minOccurs="0" maxOccurs="unbounded"/>
+        </xs:sequence>
+        <xs:attribute ref="pc:EntityNamespace"/>
+        <xs:attribute ref="pc:EntityName"/>
+        <xs:attribute ref="pc:SystemInstanceName"/>
+        <xs:attribute ref="pc:AssociationName"/>
+      </xs:complexType>
+    </xs:element>
+    <xs:attribute name="EntityNamespace" type="xs:string"/>
+    <xs:attribute name="EntityName" type="xs:string"/>
+    <xs:attribute name="SystemInstanceName" type="xs:string"/>
+    <xs:attribute name="AssociationName" type="xs:string"/>
+    <xs:element name="BDCEntity">
+      <xs:complexType>
+        <xs:sequence>
+          <xs:element ref="pc:EntityDisplayName" minOccurs="0"/>
+          <xs:element ref="pc:EntityInstanceReference" minOccurs="0"/>
+          <xs:element ref="pc:EntityId1" minOccurs="0"/>
+          <xs:element ref="pc:EntityId2" minOccurs="0"/>
+          <xs:element ref="pc:EntityId3" minOccurs="0"/>
+          <xs:element ref="pc:EntityId4" minOccurs="0"/>
+          <xs:element ref="pc:EntityId5" minOccurs="0"/>
+        </xs:sequence>
+      </xs:complexType>
+    </xs:element>
+    <xs:element name="EntityDisplayName" type="xs:string"/>
+    <xs:element name="EntityInstanceReference" type="xs:string"/>
+    <xs:element name="EntityId1" type="xs:string"/>
+    <xs:element name="EntityId2" type="xs:string"/>
+    <xs:element name="EntityId3" type="xs:string"/>
+    <xs:element name="EntityId4" type="xs:string"/>
+    <xs:element name="EntityId5" type="xs:string"/>
+    <xs:element name="Terms">
+      <xs:complexType>
+        <xs:sequence>
+          <xs:element ref="pc:TermInfo" minOccurs="0" maxOccurs="unbounded"/>
+        </xs:sequence>
+      </xs:complexType>
+    </xs:element>
+    <xs:element name="TermInfo">
+      <xs:complexType>
+        <xs:sequence>
+          <xs:element ref="pc:TermName" minOccurs="0"/>
+          <xs:element ref="pc:TermId" minOccurs="0"/>
+        </xs:sequence>
+      </xs:complexType>
+    </xs:element>
+    <xs:element name="TermName" type="xs:string"/>
+    <xs:element name="TermId" type="xs:string"/>
+  </xs:schema>
+</ct:contentTypeSchema>
+</file>
+
+<file path=customXml/itemProps1.xml><?xml version="1.0" encoding="utf-8"?>
+<ds:datastoreItem xmlns:ds="http://schemas.openxmlformats.org/officeDocument/2006/customXml" ds:itemID="{7ADF2211-19D3-4F8A-921D-779E140EC70B}">
+  <ds:schemaRefs>
+    <ds:schemaRef ds:uri="http://schemas.microsoft.com/sharepoint/v3/contenttype/forms"/>
+  </ds:schemaRefs>
+</ds:datastoreItem>
+</file>
+
+<file path=customXml/itemProps2.xml><?xml version="1.0" encoding="utf-8"?>
+<ds:datastoreItem xmlns:ds="http://schemas.openxmlformats.org/officeDocument/2006/customXml" ds:itemID="{782C93EA-3451-4AEF-8C94-77F078D388E1}">
+  <ds:schemaRefs>
+    <ds:schemaRef ds:uri="http://www.w3.org/XML/1998/namespace"/>
+    <ds:schemaRef ds:uri="http://schemas.microsoft.com/office/2006/documentManagement/types"/>
+    <ds:schemaRef ds:uri="http://purl.org/dc/terms/"/>
+    <ds:schemaRef ds:uri="http://purl.org/dc/dcmitype/"/>
+    <ds:schemaRef ds:uri="http://schemas.microsoft.com/office/2006/metadata/properties"/>
+    <ds:schemaRef ds:uri="http://purl.org/dc/elements/1.1/"/>
+    <ds:schemaRef ds:uri="73bf4c5d-dd85-48fb-9d29-285a54294cc5"/>
+    <ds:schemaRef ds:uri="http://schemas.microsoft.com/office/infopath/2007/PartnerControls"/>
+    <ds:schemaRef ds:uri="http://schemas.openxmlformats.org/package/2006/metadata/core-properties"/>
+  </ds:schemaRefs>
+</ds:datastoreItem>
+</file>
+
+<file path=customXml/itemProps3.xml><?xml version="1.0" encoding="utf-8"?>
+<ds:datastoreItem xmlns:ds="http://schemas.openxmlformats.org/officeDocument/2006/customXml" ds:itemID="{D8A2B145-F2D0-4AE8-A02E-26F6E3EB6B5F}">
+  <ds:schemaRefs>
+    <ds:schemaRef ds:uri="http://schemas.microsoft.com/office/2006/metadata/contentType"/>
+    <ds:schemaRef ds:uri="http://schemas.microsoft.com/office/2006/metadata/properties/metaAttributes"/>
+    <ds:schemaRef ds:uri="http://www.w3.org/2001/XMLSchema"/>
+    <ds:schemaRef ds:uri="http://schemas.microsoft.com/office/2006/metadata/properties"/>
+    <ds:schemaRef ds:uri="73bf4c5d-dd85-48fb-9d29-285a54294cc5"/>
+    <ds:schemaRef ds:uri="http://schemas.microsoft.com/office/2006/documentManagement/types"/>
+    <ds:schemaRef ds:uri="http://schemas.microsoft.com/office/infopath/2007/PartnerControls"/>
+    <ds:schemaRef ds:uri="http://schemas.openxmlformats.org/package/2006/metadata/core-properties"/>
+    <ds:schemaRef ds:uri="http://purl.org/dc/elements/1.1/"/>
+    <ds:schemaRef ds:uri="http://purl.org/dc/terms/"/>
+    <ds:schemaRef ds:uri="http://schemas.microsoft.com/internal/obd"/>
+  </ds:schemaRefs>
+</ds:datastoreItem>
 </file>